--- a/layouts/PROPUESTA_CRA_PRINCEPS_VFINAL3 - LAYOUT.docx
+++ b/layouts/PROPUESTA_CRA_PRINCEPS_VFINAL3 - LAYOUT.docx
@@ -474,7 +474,7 @@
         <w:pStyle w:val="Prrafodelista"/>
         <w:numPr>
           <w:ilvl w:val="0"/>
-          <w:numId w:val="10"/>
+          <w:numId w:val="15"/>
         </w:numPr>
         <w:rPr>
           <w:rFonts w:ascii="Calisto MT" w:hAnsi="Calisto MT" w:cs="Helvetica"/>
@@ -1303,23 +1303,25 @@
           <w:szCs w:val="22"/>
           <w:u w:val="single"/>
         </w:rPr>
-        <w:t>{{CREDITO_PV2}}</w:t>
+        <w:t>{{CREDITO_</w:t>
       </w:r>
       <w:r>
         <w:rPr>
           <w:rFonts w:ascii="Calisto MT" w:hAnsi="Calisto MT" w:cs="Helvetica"/>
           <w:sz w:val="22"/>
           <w:szCs w:val="22"/>
-        </w:rPr>
-        <w:t>”</w:t>
+          <w:u w:val="single"/>
+        </w:rPr>
+        <w:t>ANTERIOR</w:t>
       </w:r>
       <w:r>
         <w:rPr>
           <w:rFonts w:ascii="Calisto MT" w:hAnsi="Calisto MT" w:cs="Helvetica"/>
           <w:sz w:val="22"/>
           <w:szCs w:val="22"/>
-        </w:rPr>
-        <w:t>)</w:t>
+          <w:u w:val="single"/>
+        </w:rPr>
+        <w:t>}}</w:t>
       </w:r>
       <w:r>
         <w:rPr>
@@ -1327,7 +1329,7 @@
           <w:sz w:val="22"/>
           <w:szCs w:val="22"/>
         </w:rPr>
-        <w:t xml:space="preserve">. Como consecuencia de ello, </w:t>
+        <w:t>”</w:t>
       </w:r>
       <w:r>
         <w:rPr>
@@ -1335,7 +1337,7 @@
           <w:sz w:val="22"/>
           <w:szCs w:val="22"/>
         </w:rPr>
-        <w:t>PV</w:t>
+        <w:t>)</w:t>
       </w:r>
       <w:r>
         <w:rPr>
@@ -1343,7 +1345,7 @@
           <w:sz w:val="22"/>
           <w:szCs w:val="22"/>
         </w:rPr>
-        <w:t xml:space="preserve"> le transmitió al </w:t>
+        <w:t xml:space="preserve">. Como consecuencia de ello, </w:t>
       </w:r>
       <w:r>
         <w:rPr>
@@ -1351,7 +1353,7 @@
           <w:sz w:val="22"/>
           <w:szCs w:val="22"/>
         </w:rPr>
-        <w:t>Acreditado</w:t>
+        <w:t>PV</w:t>
       </w:r>
       <w:r>
         <w:rPr>
@@ -1359,7 +1361,7 @@
           <w:sz w:val="22"/>
           <w:szCs w:val="22"/>
         </w:rPr>
-        <w:t xml:space="preserve"> la propiedad del </w:t>
+        <w:t xml:space="preserve"> le transmitió al </w:t>
       </w:r>
       <w:r>
         <w:rPr>
@@ -1367,7 +1369,7 @@
           <w:sz w:val="22"/>
           <w:szCs w:val="22"/>
         </w:rPr>
-        <w:t>Vehículo antes descrito</w:t>
+        <w:t>Acreditado</w:t>
       </w:r>
       <w:r>
         <w:rPr>
@@ -1375,7 +1377,7 @@
           <w:sz w:val="22"/>
           <w:szCs w:val="22"/>
         </w:rPr>
-        <w:t xml:space="preserve">, emitiendo a su favor la factura respectiva, de tal manera que ahora, en sustitución de pago de rentas por el uso del </w:t>
+        <w:t xml:space="preserve"> la propiedad del </w:t>
       </w:r>
       <w:r>
         <w:rPr>
@@ -1383,7 +1385,7 @@
           <w:sz w:val="22"/>
           <w:szCs w:val="22"/>
         </w:rPr>
-        <w:t>V</w:t>
+        <w:t>Vehículo antes descrito</w:t>
       </w:r>
       <w:r>
         <w:rPr>
@@ -1391,7 +1393,7 @@
           <w:sz w:val="22"/>
           <w:szCs w:val="22"/>
         </w:rPr>
-        <w:t xml:space="preserve">ehículo, el </w:t>
+        <w:t xml:space="preserve">, emitiendo a su favor la factura respectiva, de tal manera que ahora, en sustitución de pago de rentas por el uso del </w:t>
       </w:r>
       <w:r>
         <w:rPr>
@@ -1399,7 +1401,7 @@
           <w:sz w:val="22"/>
           <w:szCs w:val="22"/>
         </w:rPr>
-        <w:t>Acreditado</w:t>
+        <w:t>V</w:t>
       </w:r>
       <w:r>
         <w:rPr>
@@ -1407,7 +1409,7 @@
           <w:sz w:val="22"/>
           <w:szCs w:val="22"/>
         </w:rPr>
-        <w:t xml:space="preserve"> pagaría simple y llanamente la deuda proveniente del </w:t>
+        <w:t xml:space="preserve">ehículo, el </w:t>
       </w:r>
       <w:r>
         <w:rPr>
@@ -1415,7 +1417,7 @@
           <w:sz w:val="22"/>
           <w:szCs w:val="22"/>
         </w:rPr>
-        <w:t>C</w:t>
+        <w:t>Acreditado</w:t>
       </w:r>
       <w:r>
         <w:rPr>
@@ -1423,7 +1425,7 @@
           <w:sz w:val="22"/>
           <w:szCs w:val="22"/>
         </w:rPr>
-        <w:t xml:space="preserve">rédito </w:t>
+        <w:t xml:space="preserve"> pagaría simple y llanamente la deuda proveniente del </w:t>
       </w:r>
       <w:r>
         <w:rPr>
@@ -1431,7 +1433,39 @@
           <w:sz w:val="22"/>
           <w:szCs w:val="22"/>
         </w:rPr>
-        <w:t>{{CREDITO_PV2}}</w:t>
+        <w:t>C</w:t>
+      </w:r>
+      <w:r>
+        <w:rPr>
+          <w:rFonts w:ascii="Calisto MT" w:hAnsi="Calisto MT" w:cs="Helvetica"/>
+          <w:sz w:val="22"/>
+          <w:szCs w:val="22"/>
+        </w:rPr>
+        <w:t xml:space="preserve">rédito </w:t>
+      </w:r>
+      <w:r>
+        <w:rPr>
+          <w:rFonts w:ascii="Calisto MT" w:hAnsi="Calisto MT" w:cs="Helvetica"/>
+          <w:sz w:val="22"/>
+          <w:szCs w:val="22"/>
+        </w:rPr>
+        <w:t>{{CREDITO_</w:t>
+      </w:r>
+      <w:r>
+        <w:rPr>
+          <w:rFonts w:ascii="Calisto MT" w:hAnsi="Calisto MT" w:cs="Helvetica"/>
+          <w:sz w:val="22"/>
+          <w:szCs w:val="22"/>
+        </w:rPr>
+        <w:t>PV2</w:t>
+      </w:r>
+      <w:r>
+        <w:rPr>
+          <w:rFonts w:ascii="Calisto MT" w:hAnsi="Calisto MT" w:cs="Helvetica"/>
+          <w:sz w:val="22"/>
+          <w:szCs w:val="22"/>
+        </w:rPr>
+        <w:t>}}</w:t>
       </w:r>
       <w:r>
         <w:rPr>
@@ -2278,7 +2312,7 @@
         <w:pStyle w:val="Prrafodelista"/>
         <w:numPr>
           <w:ilvl w:val="0"/>
-          <w:numId w:val="13"/>
+          <w:numId w:val="16"/>
         </w:numPr>
         <w:spacing w:line="240" w:lineRule="auto"/>
         <w:rPr>
@@ -2320,7 +2354,35 @@
           <w:rFonts w:ascii="Calisto MT" w:hAnsi="Calisto MT"/>
           <w:bCs/>
         </w:rPr>
-        <w:t>”) celebró con el Acreditado un Contrato de Crédito Simple con Garantía Prendaria identificado administrativamente bajo el número {{CREDITO_FS}} al amparo del cual: (i) FINSUS otorgó al Acreditado una línea de crédito por la cantidad de ${{MONTO_FS_NUM}} {{MONTO_FS_LETRA}}, a fin de financiar la adquisición del Acreditado del vehículo automotor que se describe más adelante (el “</w:t>
+        <w:t>”) celebró con el Acreditado un Contrato de Crédito Simple con Garantía Prendaria identificado administrativamente bajo el número {{CREDITO_FS}} al amparo del cual: (i) FINSUS otorgó al Acreditado una línea de crédito por la cantidad de ${{MONTO_</w:t>
+      </w:r>
+      <w:r>
+        <w:rPr>
+          <w:rFonts w:ascii="Calisto MT" w:hAnsi="Calisto MT"/>
+          <w:bCs/>
+        </w:rPr>
+        <w:t>ENG_</w:t>
+      </w:r>
+      <w:r>
+        <w:rPr>
+          <w:rFonts w:ascii="Calisto MT" w:hAnsi="Calisto MT"/>
+          <w:bCs/>
+        </w:rPr>
+        <w:t>FS_NUM}} {{MONTO_</w:t>
+      </w:r>
+      <w:r>
+        <w:rPr>
+          <w:rFonts w:ascii="Calisto MT" w:hAnsi="Calisto MT"/>
+          <w:bCs/>
+        </w:rPr>
+        <w:t>ENG_</w:t>
+      </w:r>
+      <w:r>
+        <w:rPr>
+          <w:rFonts w:ascii="Calisto MT" w:hAnsi="Calisto MT"/>
+          <w:bCs/>
+        </w:rPr>
+        <w:t>FS_LETRA}}, a fin de financiar la adquisición del Acreditado del vehículo automotor que se describe más adelante (el “</w:t>
       </w:r>
       <w:r>
         <w:rPr>
@@ -4573,8 +4635,16 @@
           <w:rFonts w:ascii="Calisto MT" w:hAnsi="Calisto MT"/>
         </w:rPr>
         <w:tab/>
-        <w:t>Es una persona física con capacidad legal suficiente para celebrar el presente contrato y obligarse en los términos del mismo</w:t>
-      </w:r>
+        <w:t xml:space="preserve">Es una persona física con capacidad legal suficiente para celebrar el presente contrato y obligarse en los términos </w:t>
+      </w:r>
+      <w:proofErr w:type="gramStart"/>
+      <w:r>
+        <w:rPr>
+          <w:rFonts w:ascii="Calisto MT" w:hAnsi="Calisto MT"/>
+        </w:rPr>
+        <w:t>del mismo</w:t>
+      </w:r>
+      <w:proofErr w:type="gramEnd"/>
       <w:r>
         <w:rPr>
           <w:rFonts w:ascii="Calisto MT" w:hAnsi="Calisto MT"/>
@@ -5308,12 +5378,6 @@
         <w:rPr>
           <w:rFonts w:ascii="Calisto MT" w:hAnsi="Calisto MT"/>
         </w:rPr>
-        <w:t xml:space="preserve"> ({{CREDITO_ANTERIOR}})</w:t>
-      </w:r>
-      <w:r>
-        <w:rPr>
-          <w:rFonts w:ascii="Calisto MT" w:hAnsi="Calisto MT"/>
-        </w:rPr>
         <w:t xml:space="preserve">, </w:t>
       </w:r>
       <w:r>
@@ -5374,7 +5438,19 @@
         <w:rPr>
           <w:rFonts w:ascii="Calisto MT" w:hAnsi="Calisto MT"/>
         </w:rPr>
-        <w:t xml:space="preserve"> más los intereses </w:t>
+        <w:t xml:space="preserve"> </w:t>
+      </w:r>
+      <w:r>
+        <w:rPr>
+          <w:rFonts w:ascii="Calisto MT" w:hAnsi="Calisto MT"/>
+        </w:rPr>
+        <w:t xml:space="preserve">por concepto de capital, </w:t>
+      </w:r>
+      <w:r>
+        <w:rPr>
+          <w:rFonts w:ascii="Calisto MT" w:hAnsi="Calisto MT"/>
+        </w:rPr>
+        <w:t xml:space="preserve">intereses </w:t>
       </w:r>
       <w:r>
         <w:rPr>
@@ -5398,49 +5474,25 @@
         <w:rPr>
           <w:rFonts w:ascii="Calisto MT" w:hAnsi="Calisto MT"/>
         </w:rPr>
-        <w:t xml:space="preserve">. </w:t>
-      </w:r>
-      <w:r>
-        <w:rPr>
-          <w:rFonts w:ascii="Calisto MT" w:hAnsi="Calisto MT"/>
-        </w:rPr>
-        <w:t xml:space="preserve">Para efectos del presente reconocimiento </w:t>
-      </w:r>
-      <w:r>
-        <w:rPr>
-          <w:rFonts w:ascii="Calisto MT" w:hAnsi="Calisto MT"/>
-        </w:rPr>
-        <w:t xml:space="preserve">el </w:t>
-      </w:r>
-      <w:r>
-        <w:rPr>
-          <w:rFonts w:ascii="Calisto MT" w:hAnsi="Calisto MT"/>
-        </w:rPr>
-        <w:t>Acreditado</w:t>
-      </w:r>
-      <w:r>
-        <w:rPr>
-          <w:rFonts w:ascii="Calisto MT" w:hAnsi="Calisto MT"/>
-        </w:rPr>
-        <w:t xml:space="preserve"> </w:t>
-      </w:r>
-      <w:r>
-        <w:rPr>
-          <w:rFonts w:ascii="Calisto MT" w:hAnsi="Calisto MT"/>
-        </w:rPr>
-        <w:t>en este acto, manifiesta estar</w:t>
+        <w:t xml:space="preserve"> (el “Adeudo Total”)</w:t>
+      </w:r>
+      <w:r>
+        <w:rPr>
+          <w:rFonts w:ascii="Calisto MT" w:hAnsi="Calisto MT"/>
+        </w:rPr>
+        <w:t xml:space="preserve"> misma que, en este acto, </w:t>
+      </w:r>
+      <w:r>
+        <w:rPr>
+          <w:rFonts w:ascii="Calisto MT" w:hAnsi="Calisto MT"/>
+        </w:rPr>
+        <w:t>manifiesta estar</w:t>
       </w:r>
       <w:r>
         <w:rPr>
           <w:rFonts w:ascii="Calisto MT" w:hAnsi="Calisto MT"/>
         </w:rPr>
         <w:t xml:space="preserve"> de acuerdo en capitalizar</w:t>
-      </w:r>
-      <w:r>
-        <w:rPr>
-          <w:rFonts w:ascii="Calisto MT" w:hAnsi="Calisto MT"/>
-        </w:rPr>
-        <w:t xml:space="preserve"> los montos antes aludidos</w:t>
       </w:r>
       <w:r>
         <w:rPr>
@@ -7911,7 +7963,21 @@
         <w:rPr>
           <w:rFonts w:ascii="Calisto MT" w:hAnsi="Calisto MT"/>
         </w:rPr>
-        <w:t xml:space="preserve"> y/o el manual de operación del mismo. En caso de que sucediera lo anterior </w:t>
+        <w:t xml:space="preserve"> y/o el manual de operación </w:t>
+      </w:r>
+      <w:proofErr w:type="gramStart"/>
+      <w:r>
+        <w:rPr>
+          <w:rFonts w:ascii="Calisto MT" w:hAnsi="Calisto MT"/>
+        </w:rPr>
+        <w:t>del mismo</w:t>
+      </w:r>
+      <w:proofErr w:type="gramEnd"/>
+      <w:r>
+        <w:rPr>
+          <w:rFonts w:ascii="Calisto MT" w:hAnsi="Calisto MT"/>
+        </w:rPr>
+        <w:t xml:space="preserve">. En caso de que sucediera lo anterior </w:t>
       </w:r>
       <w:r>
         <w:rPr>
@@ -8695,7 +8761,21 @@
         <w:rPr>
           <w:rFonts w:ascii="Calisto MT" w:hAnsi="Calisto MT"/>
         </w:rPr>
-        <w:t>, tendrá el carácter de depositario judicial en tanto no proceda a la enajenación del mismo en términos del artículo 1414 Bis 17 del Código de Comercio.</w:t>
+        <w:t xml:space="preserve">, tendrá el carácter de depositario judicial en tanto no proceda a la enajenación </w:t>
+      </w:r>
+      <w:proofErr w:type="gramStart"/>
+      <w:r>
+        <w:rPr>
+          <w:rFonts w:ascii="Calisto MT" w:hAnsi="Calisto MT"/>
+        </w:rPr>
+        <w:t>del mismo</w:t>
+      </w:r>
+      <w:proofErr w:type="gramEnd"/>
+      <w:r>
+        <w:rPr>
+          <w:rFonts w:ascii="Calisto MT" w:hAnsi="Calisto MT"/>
+        </w:rPr>
+        <w:t xml:space="preserve"> en términos del artículo 1414 Bis 17 del Código de Comercio.</w:t>
       </w:r>
     </w:p>
     <w:p>
@@ -9467,7 +9547,27 @@
           <w:color w:val="000000"/>
           <w:lang w:val="es-ES_tradnl"/>
         </w:rPr>
-        <w:t xml:space="preserve"> o del presente Convenio, éstos no se entenderán renunciados bajo ninguna circunstancia, a menos que dichas personas hubieren dispuesto un plazo máximo para su ejercicio.</w:t>
+        <w:t xml:space="preserve"> o del presente Convenio, éstos no se entenderán renunciados </w:t>
+      </w:r>
+      <w:proofErr w:type="gramStart"/>
+      <w:r>
+        <w:rPr>
+          <w:rFonts w:ascii="Calisto MT" w:hAnsi="Calisto MT"/>
+          <w:bCs/>
+          <w:color w:val="000000"/>
+          <w:lang w:val="es-ES_tradnl"/>
+        </w:rPr>
+        <w:t>bajo ninguna circunstancia</w:t>
+      </w:r>
+      <w:proofErr w:type="gramEnd"/>
+      <w:r>
+        <w:rPr>
+          <w:rFonts w:ascii="Calisto MT" w:hAnsi="Calisto MT"/>
+          <w:bCs/>
+          <w:color w:val="000000"/>
+          <w:lang w:val="es-ES_tradnl"/>
+        </w:rPr>
+        <w:t>, a menos que dichas personas hubieren dispuesto un plazo máximo para su ejercicio.</w:t>
       </w:r>
     </w:p>
     <w:p>
@@ -15307,9 +15407,1315 @@
   <w:abstractNum w:abstractNumId="0" w15:restartNumberingAfterBreak="0">
     <w:nsid w:val="0338189C"/>
     <w:multiLevelType w:val="hybridMultilevel"/>
-    <w:tmpl w:val="99F85BC2"/>
-    <w:lvl w:ilvl="0" w:tplc="A8E27AAE">
-      <w:start w:val="4"/>
+    <w:tmpl w:val="E8DAB2C2"/>
+    <w:lvl w:ilvl="0" w:tplc="080A0001">
+      <w:start w:val="1"/>
+      <w:numFmt w:val="bullet"/>
+      <w:lvlText w:val=""/>
+      <w:lvlJc w:val="left"/>
+      <w:pPr>
+        <w:ind w:left="360" w:hanging="360"/>
+      </w:pPr>
+      <w:rPr>
+        <w:rFonts w:ascii="Symbol" w:hAnsi="Symbol" w:hint="default"/>
+        <w:b/>
+        <w:bCs/>
+        <w:i w:val="0"/>
+        <w:iCs w:val="0"/>
+        <w:sz w:val="22"/>
+        <w:szCs w:val="22"/>
+      </w:rPr>
+    </w:lvl>
+    <w:lvl w:ilvl="1" w:tplc="080A0019" w:tentative="1">
+      <w:start w:val="1"/>
+      <w:numFmt w:val="lowerLetter"/>
+      <w:lvlText w:val="%2."/>
+      <w:lvlJc w:val="left"/>
+      <w:pPr>
+        <w:ind w:left="1440" w:hanging="360"/>
+      </w:pPr>
+    </w:lvl>
+    <w:lvl w:ilvl="2" w:tplc="080A001B" w:tentative="1">
+      <w:start w:val="1"/>
+      <w:numFmt w:val="lowerRoman"/>
+      <w:lvlText w:val="%3."/>
+      <w:lvlJc w:val="right"/>
+      <w:pPr>
+        <w:ind w:left="2160" w:hanging="180"/>
+      </w:pPr>
+    </w:lvl>
+    <w:lvl w:ilvl="3" w:tplc="080A000F" w:tentative="1">
+      <w:start w:val="1"/>
+      <w:numFmt w:val="decimal"/>
+      <w:lvlText w:val="%4."/>
+      <w:lvlJc w:val="left"/>
+      <w:pPr>
+        <w:ind w:left="2880" w:hanging="360"/>
+      </w:pPr>
+    </w:lvl>
+    <w:lvl w:ilvl="4" w:tplc="080A0019" w:tentative="1">
+      <w:start w:val="1"/>
+      <w:numFmt w:val="lowerLetter"/>
+      <w:lvlText w:val="%5."/>
+      <w:lvlJc w:val="left"/>
+      <w:pPr>
+        <w:ind w:left="3600" w:hanging="360"/>
+      </w:pPr>
+    </w:lvl>
+    <w:lvl w:ilvl="5" w:tplc="080A001B" w:tentative="1">
+      <w:start w:val="1"/>
+      <w:numFmt w:val="lowerRoman"/>
+      <w:lvlText w:val="%6."/>
+      <w:lvlJc w:val="right"/>
+      <w:pPr>
+        <w:ind w:left="4320" w:hanging="180"/>
+      </w:pPr>
+    </w:lvl>
+    <w:lvl w:ilvl="6" w:tplc="080A000F" w:tentative="1">
+      <w:start w:val="1"/>
+      <w:numFmt w:val="decimal"/>
+      <w:lvlText w:val="%7."/>
+      <w:lvlJc w:val="left"/>
+      <w:pPr>
+        <w:ind w:left="5040" w:hanging="360"/>
+      </w:pPr>
+    </w:lvl>
+    <w:lvl w:ilvl="7" w:tplc="080A0019" w:tentative="1">
+      <w:start w:val="1"/>
+      <w:numFmt w:val="lowerLetter"/>
+      <w:lvlText w:val="%8."/>
+      <w:lvlJc w:val="left"/>
+      <w:pPr>
+        <w:ind w:left="5760" w:hanging="360"/>
+      </w:pPr>
+    </w:lvl>
+    <w:lvl w:ilvl="8" w:tplc="080A001B" w:tentative="1">
+      <w:start w:val="1"/>
+      <w:numFmt w:val="lowerRoman"/>
+      <w:lvlText w:val="%9."/>
+      <w:lvlJc w:val="right"/>
+      <w:pPr>
+        <w:ind w:left="6480" w:hanging="180"/>
+      </w:pPr>
+    </w:lvl>
+  </w:abstractNum>
+  <w:abstractNum w:abstractNumId="1" w15:restartNumberingAfterBreak="0">
+    <w:nsid w:val="08D75BB5"/>
+    <w:multiLevelType w:val="hybridMultilevel"/>
+    <w:tmpl w:val="D8746442"/>
+    <w:lvl w:ilvl="0" w:tplc="080A000F">
+      <w:start w:val="1"/>
+      <w:numFmt w:val="decimal"/>
+      <w:lvlText w:val="%1."/>
+      <w:lvlJc w:val="left"/>
+      <w:pPr>
+        <w:ind w:left="720" w:hanging="360"/>
+      </w:pPr>
+    </w:lvl>
+    <w:lvl w:ilvl="1" w:tplc="080A0019" w:tentative="1">
+      <w:start w:val="1"/>
+      <w:numFmt w:val="lowerLetter"/>
+      <w:lvlText w:val="%2."/>
+      <w:lvlJc w:val="left"/>
+      <w:pPr>
+        <w:ind w:left="1440" w:hanging="360"/>
+      </w:pPr>
+    </w:lvl>
+    <w:lvl w:ilvl="2" w:tplc="080A001B" w:tentative="1">
+      <w:start w:val="1"/>
+      <w:numFmt w:val="lowerRoman"/>
+      <w:lvlText w:val="%3."/>
+      <w:lvlJc w:val="right"/>
+      <w:pPr>
+        <w:ind w:left="2160" w:hanging="180"/>
+      </w:pPr>
+    </w:lvl>
+    <w:lvl w:ilvl="3" w:tplc="080A000F" w:tentative="1">
+      <w:start w:val="1"/>
+      <w:numFmt w:val="decimal"/>
+      <w:lvlText w:val="%4."/>
+      <w:lvlJc w:val="left"/>
+      <w:pPr>
+        <w:ind w:left="2880" w:hanging="360"/>
+      </w:pPr>
+    </w:lvl>
+    <w:lvl w:ilvl="4" w:tplc="080A0019" w:tentative="1">
+      <w:start w:val="1"/>
+      <w:numFmt w:val="lowerLetter"/>
+      <w:lvlText w:val="%5."/>
+      <w:lvlJc w:val="left"/>
+      <w:pPr>
+        <w:ind w:left="3600" w:hanging="360"/>
+      </w:pPr>
+    </w:lvl>
+    <w:lvl w:ilvl="5" w:tplc="080A001B" w:tentative="1">
+      <w:start w:val="1"/>
+      <w:numFmt w:val="lowerRoman"/>
+      <w:lvlText w:val="%6."/>
+      <w:lvlJc w:val="right"/>
+      <w:pPr>
+        <w:ind w:left="4320" w:hanging="180"/>
+      </w:pPr>
+    </w:lvl>
+    <w:lvl w:ilvl="6" w:tplc="080A000F" w:tentative="1">
+      <w:start w:val="1"/>
+      <w:numFmt w:val="decimal"/>
+      <w:lvlText w:val="%7."/>
+      <w:lvlJc w:val="left"/>
+      <w:pPr>
+        <w:ind w:left="5040" w:hanging="360"/>
+      </w:pPr>
+    </w:lvl>
+    <w:lvl w:ilvl="7" w:tplc="080A0019" w:tentative="1">
+      <w:start w:val="1"/>
+      <w:numFmt w:val="lowerLetter"/>
+      <w:lvlText w:val="%8."/>
+      <w:lvlJc w:val="left"/>
+      <w:pPr>
+        <w:ind w:left="5760" w:hanging="360"/>
+      </w:pPr>
+    </w:lvl>
+    <w:lvl w:ilvl="8" w:tplc="080A001B" w:tentative="1">
+      <w:start w:val="1"/>
+      <w:numFmt w:val="lowerRoman"/>
+      <w:lvlText w:val="%9."/>
+      <w:lvlJc w:val="right"/>
+      <w:pPr>
+        <w:ind w:left="6480" w:hanging="180"/>
+      </w:pPr>
+    </w:lvl>
+  </w:abstractNum>
+  <w:abstractNum w:abstractNumId="2" w15:restartNumberingAfterBreak="0">
+    <w:nsid w:val="156A40BB"/>
+    <w:multiLevelType w:val="hybridMultilevel"/>
+    <w:tmpl w:val="64EACE9C"/>
+    <w:lvl w:ilvl="0" w:tplc="4392A610">
+      <w:start w:val="1"/>
+      <w:numFmt w:val="lowerLetter"/>
+      <w:lvlText w:val="%1)"/>
+      <w:lvlJc w:val="left"/>
+      <w:pPr>
+        <w:ind w:left="720" w:hanging="360"/>
+      </w:pPr>
+      <w:rPr>
+        <w:rFonts w:hint="default"/>
+      </w:rPr>
+    </w:lvl>
+    <w:lvl w:ilvl="1" w:tplc="080A0019" w:tentative="1">
+      <w:start w:val="1"/>
+      <w:numFmt w:val="lowerLetter"/>
+      <w:lvlText w:val="%2."/>
+      <w:lvlJc w:val="left"/>
+      <w:pPr>
+        <w:ind w:left="1440" w:hanging="360"/>
+      </w:pPr>
+    </w:lvl>
+    <w:lvl w:ilvl="2" w:tplc="080A001B" w:tentative="1">
+      <w:start w:val="1"/>
+      <w:numFmt w:val="lowerRoman"/>
+      <w:lvlText w:val="%3."/>
+      <w:lvlJc w:val="right"/>
+      <w:pPr>
+        <w:ind w:left="2160" w:hanging="180"/>
+      </w:pPr>
+    </w:lvl>
+    <w:lvl w:ilvl="3" w:tplc="080A000F" w:tentative="1">
+      <w:start w:val="1"/>
+      <w:numFmt w:val="decimal"/>
+      <w:lvlText w:val="%4."/>
+      <w:lvlJc w:val="left"/>
+      <w:pPr>
+        <w:ind w:left="2880" w:hanging="360"/>
+      </w:pPr>
+    </w:lvl>
+    <w:lvl w:ilvl="4" w:tplc="080A0019" w:tentative="1">
+      <w:start w:val="1"/>
+      <w:numFmt w:val="lowerLetter"/>
+      <w:lvlText w:val="%5."/>
+      <w:lvlJc w:val="left"/>
+      <w:pPr>
+        <w:ind w:left="3600" w:hanging="360"/>
+      </w:pPr>
+    </w:lvl>
+    <w:lvl w:ilvl="5" w:tplc="080A001B" w:tentative="1">
+      <w:start w:val="1"/>
+      <w:numFmt w:val="lowerRoman"/>
+      <w:lvlText w:val="%6."/>
+      <w:lvlJc w:val="right"/>
+      <w:pPr>
+        <w:ind w:left="4320" w:hanging="180"/>
+      </w:pPr>
+    </w:lvl>
+    <w:lvl w:ilvl="6" w:tplc="080A000F" w:tentative="1">
+      <w:start w:val="1"/>
+      <w:numFmt w:val="decimal"/>
+      <w:lvlText w:val="%7."/>
+      <w:lvlJc w:val="left"/>
+      <w:pPr>
+        <w:ind w:left="5040" w:hanging="360"/>
+      </w:pPr>
+    </w:lvl>
+    <w:lvl w:ilvl="7" w:tplc="080A0019" w:tentative="1">
+      <w:start w:val="1"/>
+      <w:numFmt w:val="lowerLetter"/>
+      <w:lvlText w:val="%8."/>
+      <w:lvlJc w:val="left"/>
+      <w:pPr>
+        <w:ind w:left="5760" w:hanging="360"/>
+      </w:pPr>
+    </w:lvl>
+    <w:lvl w:ilvl="8" w:tplc="080A001B" w:tentative="1">
+      <w:start w:val="1"/>
+      <w:numFmt w:val="lowerRoman"/>
+      <w:lvlText w:val="%9."/>
+      <w:lvlJc w:val="right"/>
+      <w:pPr>
+        <w:ind w:left="6480" w:hanging="180"/>
+      </w:pPr>
+    </w:lvl>
+  </w:abstractNum>
+  <w:abstractNum w:abstractNumId="3" w15:restartNumberingAfterBreak="0">
+    <w:nsid w:val="19E3605A"/>
+    <w:multiLevelType w:val="hybridMultilevel"/>
+    <w:tmpl w:val="47364A14"/>
+    <w:lvl w:ilvl="0" w:tplc="04090017">
+      <w:start w:val="1"/>
+      <w:numFmt w:val="lowerLetter"/>
+      <w:lvlText w:val="%1)"/>
+      <w:lvlJc w:val="left"/>
+      <w:pPr>
+        <w:ind w:left="1080" w:hanging="360"/>
+      </w:pPr>
+    </w:lvl>
+    <w:lvl w:ilvl="1" w:tplc="080A0019" w:tentative="1">
+      <w:start w:val="1"/>
+      <w:numFmt w:val="lowerLetter"/>
+      <w:lvlText w:val="%2."/>
+      <w:lvlJc w:val="left"/>
+      <w:pPr>
+        <w:ind w:left="1800" w:hanging="360"/>
+      </w:pPr>
+    </w:lvl>
+    <w:lvl w:ilvl="2" w:tplc="080A001B" w:tentative="1">
+      <w:start w:val="1"/>
+      <w:numFmt w:val="lowerRoman"/>
+      <w:lvlText w:val="%3."/>
+      <w:lvlJc w:val="right"/>
+      <w:pPr>
+        <w:ind w:left="2520" w:hanging="180"/>
+      </w:pPr>
+    </w:lvl>
+    <w:lvl w:ilvl="3" w:tplc="080A000F" w:tentative="1">
+      <w:start w:val="1"/>
+      <w:numFmt w:val="decimal"/>
+      <w:lvlText w:val="%4."/>
+      <w:lvlJc w:val="left"/>
+      <w:pPr>
+        <w:ind w:left="3240" w:hanging="360"/>
+      </w:pPr>
+    </w:lvl>
+    <w:lvl w:ilvl="4" w:tplc="080A0019" w:tentative="1">
+      <w:start w:val="1"/>
+      <w:numFmt w:val="lowerLetter"/>
+      <w:lvlText w:val="%5."/>
+      <w:lvlJc w:val="left"/>
+      <w:pPr>
+        <w:ind w:left="3960" w:hanging="360"/>
+      </w:pPr>
+    </w:lvl>
+    <w:lvl w:ilvl="5" w:tplc="080A001B" w:tentative="1">
+      <w:start w:val="1"/>
+      <w:numFmt w:val="lowerRoman"/>
+      <w:lvlText w:val="%6."/>
+      <w:lvlJc w:val="right"/>
+      <w:pPr>
+        <w:ind w:left="4680" w:hanging="180"/>
+      </w:pPr>
+    </w:lvl>
+    <w:lvl w:ilvl="6" w:tplc="080A000F" w:tentative="1">
+      <w:start w:val="1"/>
+      <w:numFmt w:val="decimal"/>
+      <w:lvlText w:val="%7."/>
+      <w:lvlJc w:val="left"/>
+      <w:pPr>
+        <w:ind w:left="5400" w:hanging="360"/>
+      </w:pPr>
+    </w:lvl>
+    <w:lvl w:ilvl="7" w:tplc="080A0019" w:tentative="1">
+      <w:start w:val="1"/>
+      <w:numFmt w:val="lowerLetter"/>
+      <w:lvlText w:val="%8."/>
+      <w:lvlJc w:val="left"/>
+      <w:pPr>
+        <w:ind w:left="6120" w:hanging="360"/>
+      </w:pPr>
+    </w:lvl>
+    <w:lvl w:ilvl="8" w:tplc="080A001B" w:tentative="1">
+      <w:start w:val="1"/>
+      <w:numFmt w:val="lowerRoman"/>
+      <w:lvlText w:val="%9."/>
+      <w:lvlJc w:val="right"/>
+      <w:pPr>
+        <w:ind w:left="6840" w:hanging="180"/>
+      </w:pPr>
+    </w:lvl>
+  </w:abstractNum>
+  <w:abstractNum w:abstractNumId="4" w15:restartNumberingAfterBreak="0">
+    <w:nsid w:val="266E7E2E"/>
+    <w:multiLevelType w:val="hybridMultilevel"/>
+    <w:tmpl w:val="F01C15E0"/>
+    <w:lvl w:ilvl="0" w:tplc="080A0001">
+      <w:start w:val="1"/>
+      <w:numFmt w:val="bullet"/>
+      <w:lvlText w:val=""/>
+      <w:lvlJc w:val="left"/>
+      <w:pPr>
+        <w:ind w:left="360" w:hanging="360"/>
+      </w:pPr>
+      <w:rPr>
+        <w:rFonts w:ascii="Symbol" w:hAnsi="Symbol" w:hint="default"/>
+      </w:rPr>
+    </w:lvl>
+    <w:lvl w:ilvl="1" w:tplc="080A0003" w:tentative="1">
+      <w:start w:val="1"/>
+      <w:numFmt w:val="bullet"/>
+      <w:lvlText w:val="o"/>
+      <w:lvlJc w:val="left"/>
+      <w:pPr>
+        <w:ind w:left="1080" w:hanging="360"/>
+      </w:pPr>
+      <w:rPr>
+        <w:rFonts w:ascii="Courier New" w:hAnsi="Courier New" w:cs="Courier New" w:hint="default"/>
+      </w:rPr>
+    </w:lvl>
+    <w:lvl w:ilvl="2" w:tplc="080A0005" w:tentative="1">
+      <w:start w:val="1"/>
+      <w:numFmt w:val="bullet"/>
+      <w:lvlText w:val=""/>
+      <w:lvlJc w:val="left"/>
+      <w:pPr>
+        <w:ind w:left="1800" w:hanging="360"/>
+      </w:pPr>
+      <w:rPr>
+        <w:rFonts w:ascii="Wingdings" w:hAnsi="Wingdings" w:hint="default"/>
+      </w:rPr>
+    </w:lvl>
+    <w:lvl w:ilvl="3" w:tplc="080A0001" w:tentative="1">
+      <w:start w:val="1"/>
+      <w:numFmt w:val="bullet"/>
+      <w:lvlText w:val=""/>
+      <w:lvlJc w:val="left"/>
+      <w:pPr>
+        <w:ind w:left="2520" w:hanging="360"/>
+      </w:pPr>
+      <w:rPr>
+        <w:rFonts w:ascii="Symbol" w:hAnsi="Symbol" w:hint="default"/>
+      </w:rPr>
+    </w:lvl>
+    <w:lvl w:ilvl="4" w:tplc="080A0003" w:tentative="1">
+      <w:start w:val="1"/>
+      <w:numFmt w:val="bullet"/>
+      <w:lvlText w:val="o"/>
+      <w:lvlJc w:val="left"/>
+      <w:pPr>
+        <w:ind w:left="3240" w:hanging="360"/>
+      </w:pPr>
+      <w:rPr>
+        <w:rFonts w:ascii="Courier New" w:hAnsi="Courier New" w:cs="Courier New" w:hint="default"/>
+      </w:rPr>
+    </w:lvl>
+    <w:lvl w:ilvl="5" w:tplc="080A0005" w:tentative="1">
+      <w:start w:val="1"/>
+      <w:numFmt w:val="bullet"/>
+      <w:lvlText w:val=""/>
+      <w:lvlJc w:val="left"/>
+      <w:pPr>
+        <w:ind w:left="3960" w:hanging="360"/>
+      </w:pPr>
+      <w:rPr>
+        <w:rFonts w:ascii="Wingdings" w:hAnsi="Wingdings" w:hint="default"/>
+      </w:rPr>
+    </w:lvl>
+    <w:lvl w:ilvl="6" w:tplc="080A0001" w:tentative="1">
+      <w:start w:val="1"/>
+      <w:numFmt w:val="bullet"/>
+      <w:lvlText w:val=""/>
+      <w:lvlJc w:val="left"/>
+      <w:pPr>
+        <w:ind w:left="4680" w:hanging="360"/>
+      </w:pPr>
+      <w:rPr>
+        <w:rFonts w:ascii="Symbol" w:hAnsi="Symbol" w:hint="default"/>
+      </w:rPr>
+    </w:lvl>
+    <w:lvl w:ilvl="7" w:tplc="080A0003" w:tentative="1">
+      <w:start w:val="1"/>
+      <w:numFmt w:val="bullet"/>
+      <w:lvlText w:val="o"/>
+      <w:lvlJc w:val="left"/>
+      <w:pPr>
+        <w:ind w:left="5400" w:hanging="360"/>
+      </w:pPr>
+      <w:rPr>
+        <w:rFonts w:ascii="Courier New" w:hAnsi="Courier New" w:cs="Courier New" w:hint="default"/>
+      </w:rPr>
+    </w:lvl>
+    <w:lvl w:ilvl="8" w:tplc="080A0005" w:tentative="1">
+      <w:start w:val="1"/>
+      <w:numFmt w:val="bullet"/>
+      <w:lvlText w:val=""/>
+      <w:lvlJc w:val="left"/>
+      <w:pPr>
+        <w:ind w:left="6120" w:hanging="360"/>
+      </w:pPr>
+      <w:rPr>
+        <w:rFonts w:ascii="Wingdings" w:hAnsi="Wingdings" w:hint="default"/>
+      </w:rPr>
+    </w:lvl>
+  </w:abstractNum>
+  <w:abstractNum w:abstractNumId="5" w15:restartNumberingAfterBreak="0">
+    <w:nsid w:val="2AF82A0C"/>
+    <w:multiLevelType w:val="hybridMultilevel"/>
+    <w:tmpl w:val="929AAD06"/>
+    <w:lvl w:ilvl="0" w:tplc="080A0001">
+      <w:start w:val="1"/>
+      <w:numFmt w:val="bullet"/>
+      <w:lvlText w:val=""/>
+      <w:lvlJc w:val="left"/>
+      <w:pPr>
+        <w:ind w:left="360" w:hanging="360"/>
+      </w:pPr>
+      <w:rPr>
+        <w:rFonts w:ascii="Symbol" w:hAnsi="Symbol" w:hint="default"/>
+      </w:rPr>
+    </w:lvl>
+    <w:lvl w:ilvl="1" w:tplc="080A0003" w:tentative="1">
+      <w:start w:val="1"/>
+      <w:numFmt w:val="bullet"/>
+      <w:lvlText w:val="o"/>
+      <w:lvlJc w:val="left"/>
+      <w:pPr>
+        <w:ind w:left="1080" w:hanging="360"/>
+      </w:pPr>
+      <w:rPr>
+        <w:rFonts w:ascii="Courier New" w:hAnsi="Courier New" w:cs="Courier New" w:hint="default"/>
+      </w:rPr>
+    </w:lvl>
+    <w:lvl w:ilvl="2" w:tplc="080A0005" w:tentative="1">
+      <w:start w:val="1"/>
+      <w:numFmt w:val="bullet"/>
+      <w:lvlText w:val=""/>
+      <w:lvlJc w:val="left"/>
+      <w:pPr>
+        <w:ind w:left="1800" w:hanging="360"/>
+      </w:pPr>
+      <w:rPr>
+        <w:rFonts w:ascii="Wingdings" w:hAnsi="Wingdings" w:hint="default"/>
+      </w:rPr>
+    </w:lvl>
+    <w:lvl w:ilvl="3" w:tplc="080A0001" w:tentative="1">
+      <w:start w:val="1"/>
+      <w:numFmt w:val="bullet"/>
+      <w:lvlText w:val=""/>
+      <w:lvlJc w:val="left"/>
+      <w:pPr>
+        <w:ind w:left="2520" w:hanging="360"/>
+      </w:pPr>
+      <w:rPr>
+        <w:rFonts w:ascii="Symbol" w:hAnsi="Symbol" w:hint="default"/>
+      </w:rPr>
+    </w:lvl>
+    <w:lvl w:ilvl="4" w:tplc="080A0003" w:tentative="1">
+      <w:start w:val="1"/>
+      <w:numFmt w:val="bullet"/>
+      <w:lvlText w:val="o"/>
+      <w:lvlJc w:val="left"/>
+      <w:pPr>
+        <w:ind w:left="3240" w:hanging="360"/>
+      </w:pPr>
+      <w:rPr>
+        <w:rFonts w:ascii="Courier New" w:hAnsi="Courier New" w:cs="Courier New" w:hint="default"/>
+      </w:rPr>
+    </w:lvl>
+    <w:lvl w:ilvl="5" w:tplc="080A0005" w:tentative="1">
+      <w:start w:val="1"/>
+      <w:numFmt w:val="bullet"/>
+      <w:lvlText w:val=""/>
+      <w:lvlJc w:val="left"/>
+      <w:pPr>
+        <w:ind w:left="3960" w:hanging="360"/>
+      </w:pPr>
+      <w:rPr>
+        <w:rFonts w:ascii="Wingdings" w:hAnsi="Wingdings" w:hint="default"/>
+      </w:rPr>
+    </w:lvl>
+    <w:lvl w:ilvl="6" w:tplc="080A0001" w:tentative="1">
+      <w:start w:val="1"/>
+      <w:numFmt w:val="bullet"/>
+      <w:lvlText w:val=""/>
+      <w:lvlJc w:val="left"/>
+      <w:pPr>
+        <w:ind w:left="4680" w:hanging="360"/>
+      </w:pPr>
+      <w:rPr>
+        <w:rFonts w:ascii="Symbol" w:hAnsi="Symbol" w:hint="default"/>
+      </w:rPr>
+    </w:lvl>
+    <w:lvl w:ilvl="7" w:tplc="080A0003" w:tentative="1">
+      <w:start w:val="1"/>
+      <w:numFmt w:val="bullet"/>
+      <w:lvlText w:val="o"/>
+      <w:lvlJc w:val="left"/>
+      <w:pPr>
+        <w:ind w:left="5400" w:hanging="360"/>
+      </w:pPr>
+      <w:rPr>
+        <w:rFonts w:ascii="Courier New" w:hAnsi="Courier New" w:cs="Courier New" w:hint="default"/>
+      </w:rPr>
+    </w:lvl>
+    <w:lvl w:ilvl="8" w:tplc="080A0005" w:tentative="1">
+      <w:start w:val="1"/>
+      <w:numFmt w:val="bullet"/>
+      <w:lvlText w:val=""/>
+      <w:lvlJc w:val="left"/>
+      <w:pPr>
+        <w:ind w:left="6120" w:hanging="360"/>
+      </w:pPr>
+      <w:rPr>
+        <w:rFonts w:ascii="Wingdings" w:hAnsi="Wingdings" w:hint="default"/>
+      </w:rPr>
+    </w:lvl>
+  </w:abstractNum>
+  <w:abstractNum w:abstractNumId="6" w15:restartNumberingAfterBreak="0">
+    <w:nsid w:val="317F062C"/>
+    <w:multiLevelType w:val="hybridMultilevel"/>
+    <w:tmpl w:val="F5A6A64E"/>
+    <w:lvl w:ilvl="0" w:tplc="080A000F">
+      <w:start w:val="1"/>
+      <w:numFmt w:val="decimal"/>
+      <w:lvlText w:val="%1."/>
+      <w:lvlJc w:val="left"/>
+      <w:pPr>
+        <w:ind w:left="720" w:hanging="360"/>
+      </w:pPr>
+      <w:rPr>
+        <w:rFonts w:hint="default"/>
+      </w:rPr>
+    </w:lvl>
+    <w:lvl w:ilvl="1" w:tplc="080A0019">
+      <w:start w:val="1"/>
+      <w:numFmt w:val="lowerLetter"/>
+      <w:lvlText w:val="%2."/>
+      <w:lvlJc w:val="left"/>
+      <w:pPr>
+        <w:ind w:left="1440" w:hanging="360"/>
+      </w:pPr>
+    </w:lvl>
+    <w:lvl w:ilvl="2" w:tplc="080A001B" w:tentative="1">
+      <w:start w:val="1"/>
+      <w:numFmt w:val="lowerRoman"/>
+      <w:lvlText w:val="%3."/>
+      <w:lvlJc w:val="right"/>
+      <w:pPr>
+        <w:ind w:left="2160" w:hanging="180"/>
+      </w:pPr>
+    </w:lvl>
+    <w:lvl w:ilvl="3" w:tplc="080A000F" w:tentative="1">
+      <w:start w:val="1"/>
+      <w:numFmt w:val="decimal"/>
+      <w:lvlText w:val="%4."/>
+      <w:lvlJc w:val="left"/>
+      <w:pPr>
+        <w:ind w:left="2880" w:hanging="360"/>
+      </w:pPr>
+    </w:lvl>
+    <w:lvl w:ilvl="4" w:tplc="080A0019" w:tentative="1">
+      <w:start w:val="1"/>
+      <w:numFmt w:val="lowerLetter"/>
+      <w:lvlText w:val="%5."/>
+      <w:lvlJc w:val="left"/>
+      <w:pPr>
+        <w:ind w:left="3600" w:hanging="360"/>
+      </w:pPr>
+    </w:lvl>
+    <w:lvl w:ilvl="5" w:tplc="080A001B" w:tentative="1">
+      <w:start w:val="1"/>
+      <w:numFmt w:val="lowerRoman"/>
+      <w:lvlText w:val="%6."/>
+      <w:lvlJc w:val="right"/>
+      <w:pPr>
+        <w:ind w:left="4320" w:hanging="180"/>
+      </w:pPr>
+    </w:lvl>
+    <w:lvl w:ilvl="6" w:tplc="080A000F" w:tentative="1">
+      <w:start w:val="1"/>
+      <w:numFmt w:val="decimal"/>
+      <w:lvlText w:val="%7."/>
+      <w:lvlJc w:val="left"/>
+      <w:pPr>
+        <w:ind w:left="5040" w:hanging="360"/>
+      </w:pPr>
+    </w:lvl>
+    <w:lvl w:ilvl="7" w:tplc="080A0019" w:tentative="1">
+      <w:start w:val="1"/>
+      <w:numFmt w:val="lowerLetter"/>
+      <w:lvlText w:val="%8."/>
+      <w:lvlJc w:val="left"/>
+      <w:pPr>
+        <w:ind w:left="5760" w:hanging="360"/>
+      </w:pPr>
+    </w:lvl>
+    <w:lvl w:ilvl="8" w:tplc="080A001B" w:tentative="1">
+      <w:start w:val="1"/>
+      <w:numFmt w:val="lowerRoman"/>
+      <w:lvlText w:val="%9."/>
+      <w:lvlJc w:val="right"/>
+      <w:pPr>
+        <w:ind w:left="6480" w:hanging="180"/>
+      </w:pPr>
+    </w:lvl>
+  </w:abstractNum>
+  <w:abstractNum w:abstractNumId="7" w15:restartNumberingAfterBreak="0">
+    <w:nsid w:val="32EF2572"/>
+    <w:multiLevelType w:val="hybridMultilevel"/>
+    <w:tmpl w:val="6F766E4C"/>
+    <w:lvl w:ilvl="0" w:tplc="E188B0A0">
+      <w:start w:val="1"/>
+      <w:numFmt w:val="upperRoman"/>
+      <w:lvlText w:val="%1."/>
+      <w:lvlJc w:val="right"/>
+      <w:pPr>
+        <w:ind w:left="360" w:hanging="360"/>
+      </w:pPr>
+      <w:rPr>
+        <w:b/>
+        <w:bCs/>
+        <w:i w:val="0"/>
+        <w:iCs w:val="0"/>
+        <w:sz w:val="22"/>
+        <w:szCs w:val="22"/>
+      </w:rPr>
+    </w:lvl>
+    <w:lvl w:ilvl="1" w:tplc="080A0019" w:tentative="1">
+      <w:start w:val="1"/>
+      <w:numFmt w:val="lowerLetter"/>
+      <w:lvlText w:val="%2."/>
+      <w:lvlJc w:val="left"/>
+      <w:pPr>
+        <w:ind w:left="2007" w:hanging="360"/>
+      </w:pPr>
+    </w:lvl>
+    <w:lvl w:ilvl="2" w:tplc="080A001B" w:tentative="1">
+      <w:start w:val="1"/>
+      <w:numFmt w:val="lowerRoman"/>
+      <w:lvlText w:val="%3."/>
+      <w:lvlJc w:val="right"/>
+      <w:pPr>
+        <w:ind w:left="2727" w:hanging="180"/>
+      </w:pPr>
+    </w:lvl>
+    <w:lvl w:ilvl="3" w:tplc="080A000F" w:tentative="1">
+      <w:start w:val="1"/>
+      <w:numFmt w:val="decimal"/>
+      <w:lvlText w:val="%4."/>
+      <w:lvlJc w:val="left"/>
+      <w:pPr>
+        <w:ind w:left="3447" w:hanging="360"/>
+      </w:pPr>
+    </w:lvl>
+    <w:lvl w:ilvl="4" w:tplc="080A0019" w:tentative="1">
+      <w:start w:val="1"/>
+      <w:numFmt w:val="lowerLetter"/>
+      <w:lvlText w:val="%5."/>
+      <w:lvlJc w:val="left"/>
+      <w:pPr>
+        <w:ind w:left="4167" w:hanging="360"/>
+      </w:pPr>
+    </w:lvl>
+    <w:lvl w:ilvl="5" w:tplc="080A001B" w:tentative="1">
+      <w:start w:val="1"/>
+      <w:numFmt w:val="lowerRoman"/>
+      <w:lvlText w:val="%6."/>
+      <w:lvlJc w:val="right"/>
+      <w:pPr>
+        <w:ind w:left="4887" w:hanging="180"/>
+      </w:pPr>
+    </w:lvl>
+    <w:lvl w:ilvl="6" w:tplc="080A000F" w:tentative="1">
+      <w:start w:val="1"/>
+      <w:numFmt w:val="decimal"/>
+      <w:lvlText w:val="%7."/>
+      <w:lvlJc w:val="left"/>
+      <w:pPr>
+        <w:ind w:left="5607" w:hanging="360"/>
+      </w:pPr>
+    </w:lvl>
+    <w:lvl w:ilvl="7" w:tplc="080A0019" w:tentative="1">
+      <w:start w:val="1"/>
+      <w:numFmt w:val="lowerLetter"/>
+      <w:lvlText w:val="%8."/>
+      <w:lvlJc w:val="left"/>
+      <w:pPr>
+        <w:ind w:left="6327" w:hanging="360"/>
+      </w:pPr>
+    </w:lvl>
+    <w:lvl w:ilvl="8" w:tplc="080A001B" w:tentative="1">
+      <w:start w:val="1"/>
+      <w:numFmt w:val="lowerRoman"/>
+      <w:lvlText w:val="%9."/>
+      <w:lvlJc w:val="right"/>
+      <w:pPr>
+        <w:ind w:left="7047" w:hanging="180"/>
+      </w:pPr>
+    </w:lvl>
+  </w:abstractNum>
+  <w:abstractNum w:abstractNumId="8" w15:restartNumberingAfterBreak="0">
+    <w:nsid w:val="47EF5904"/>
+    <w:multiLevelType w:val="hybridMultilevel"/>
+    <w:tmpl w:val="1DAA8A8E"/>
+    <w:lvl w:ilvl="0" w:tplc="080A000F">
+      <w:start w:val="1"/>
+      <w:numFmt w:val="decimal"/>
+      <w:lvlText w:val="%1."/>
+      <w:lvlJc w:val="left"/>
+      <w:pPr>
+        <w:ind w:left="720" w:hanging="360"/>
+      </w:pPr>
+      <w:rPr>
+        <w:rFonts w:hint="default"/>
+      </w:rPr>
+    </w:lvl>
+    <w:lvl w:ilvl="1" w:tplc="080A0019" w:tentative="1">
+      <w:start w:val="1"/>
+      <w:numFmt w:val="lowerLetter"/>
+      <w:lvlText w:val="%2."/>
+      <w:lvlJc w:val="left"/>
+      <w:pPr>
+        <w:ind w:left="1440" w:hanging="360"/>
+      </w:pPr>
+    </w:lvl>
+    <w:lvl w:ilvl="2" w:tplc="080A001B" w:tentative="1">
+      <w:start w:val="1"/>
+      <w:numFmt w:val="lowerRoman"/>
+      <w:lvlText w:val="%3."/>
+      <w:lvlJc w:val="right"/>
+      <w:pPr>
+        <w:ind w:left="2160" w:hanging="180"/>
+      </w:pPr>
+    </w:lvl>
+    <w:lvl w:ilvl="3" w:tplc="080A000F" w:tentative="1">
+      <w:start w:val="1"/>
+      <w:numFmt w:val="decimal"/>
+      <w:lvlText w:val="%4."/>
+      <w:lvlJc w:val="left"/>
+      <w:pPr>
+        <w:ind w:left="2880" w:hanging="360"/>
+      </w:pPr>
+    </w:lvl>
+    <w:lvl w:ilvl="4" w:tplc="080A0019" w:tentative="1">
+      <w:start w:val="1"/>
+      <w:numFmt w:val="lowerLetter"/>
+      <w:lvlText w:val="%5."/>
+      <w:lvlJc w:val="left"/>
+      <w:pPr>
+        <w:ind w:left="3600" w:hanging="360"/>
+      </w:pPr>
+    </w:lvl>
+    <w:lvl w:ilvl="5" w:tplc="080A001B" w:tentative="1">
+      <w:start w:val="1"/>
+      <w:numFmt w:val="lowerRoman"/>
+      <w:lvlText w:val="%6."/>
+      <w:lvlJc w:val="right"/>
+      <w:pPr>
+        <w:ind w:left="4320" w:hanging="180"/>
+      </w:pPr>
+    </w:lvl>
+    <w:lvl w:ilvl="6" w:tplc="080A000F" w:tentative="1">
+      <w:start w:val="1"/>
+      <w:numFmt w:val="decimal"/>
+      <w:lvlText w:val="%7."/>
+      <w:lvlJc w:val="left"/>
+      <w:pPr>
+        <w:ind w:left="5040" w:hanging="360"/>
+      </w:pPr>
+    </w:lvl>
+    <w:lvl w:ilvl="7" w:tplc="080A0019" w:tentative="1">
+      <w:start w:val="1"/>
+      <w:numFmt w:val="lowerLetter"/>
+      <w:lvlText w:val="%8."/>
+      <w:lvlJc w:val="left"/>
+      <w:pPr>
+        <w:ind w:left="5760" w:hanging="360"/>
+      </w:pPr>
+    </w:lvl>
+    <w:lvl w:ilvl="8" w:tplc="080A001B" w:tentative="1">
+      <w:start w:val="1"/>
+      <w:numFmt w:val="lowerRoman"/>
+      <w:lvlText w:val="%9."/>
+      <w:lvlJc w:val="right"/>
+      <w:pPr>
+        <w:ind w:left="6480" w:hanging="180"/>
+      </w:pPr>
+    </w:lvl>
+  </w:abstractNum>
+  <w:abstractNum w:abstractNumId="9" w15:restartNumberingAfterBreak="0">
+    <w:nsid w:val="4D364865"/>
+    <w:multiLevelType w:val="hybridMultilevel"/>
+    <w:tmpl w:val="7692491A"/>
+    <w:lvl w:ilvl="0" w:tplc="E188B0A0">
+      <w:start w:val="1"/>
+      <w:numFmt w:val="upperRoman"/>
+      <w:lvlText w:val="%1."/>
+      <w:lvlJc w:val="right"/>
+      <w:pPr>
+        <w:ind w:left="360" w:hanging="360"/>
+      </w:pPr>
+      <w:rPr>
+        <w:b/>
+        <w:bCs/>
+        <w:i w:val="0"/>
+        <w:iCs w:val="0"/>
+        <w:sz w:val="22"/>
+        <w:szCs w:val="22"/>
+      </w:rPr>
+    </w:lvl>
+    <w:lvl w:ilvl="1" w:tplc="080A0019" w:tentative="1">
+      <w:start w:val="1"/>
+      <w:numFmt w:val="lowerLetter"/>
+      <w:lvlText w:val="%2."/>
+      <w:lvlJc w:val="left"/>
+      <w:pPr>
+        <w:ind w:left="1080" w:hanging="360"/>
+      </w:pPr>
+    </w:lvl>
+    <w:lvl w:ilvl="2" w:tplc="080A001B" w:tentative="1">
+      <w:start w:val="1"/>
+      <w:numFmt w:val="lowerRoman"/>
+      <w:lvlText w:val="%3."/>
+      <w:lvlJc w:val="right"/>
+      <w:pPr>
+        <w:ind w:left="1800" w:hanging="180"/>
+      </w:pPr>
+    </w:lvl>
+    <w:lvl w:ilvl="3" w:tplc="080A000F" w:tentative="1">
+      <w:start w:val="1"/>
+      <w:numFmt w:val="decimal"/>
+      <w:lvlText w:val="%4."/>
+      <w:lvlJc w:val="left"/>
+      <w:pPr>
+        <w:ind w:left="2520" w:hanging="360"/>
+      </w:pPr>
+    </w:lvl>
+    <w:lvl w:ilvl="4" w:tplc="080A0019" w:tentative="1">
+      <w:start w:val="1"/>
+      <w:numFmt w:val="lowerLetter"/>
+      <w:lvlText w:val="%5."/>
+      <w:lvlJc w:val="left"/>
+      <w:pPr>
+        <w:ind w:left="3240" w:hanging="360"/>
+      </w:pPr>
+    </w:lvl>
+    <w:lvl w:ilvl="5" w:tplc="080A001B" w:tentative="1">
+      <w:start w:val="1"/>
+      <w:numFmt w:val="lowerRoman"/>
+      <w:lvlText w:val="%6."/>
+      <w:lvlJc w:val="right"/>
+      <w:pPr>
+        <w:ind w:left="3960" w:hanging="180"/>
+      </w:pPr>
+    </w:lvl>
+    <w:lvl w:ilvl="6" w:tplc="080A000F" w:tentative="1">
+      <w:start w:val="1"/>
+      <w:numFmt w:val="decimal"/>
+      <w:lvlText w:val="%7."/>
+      <w:lvlJc w:val="left"/>
+      <w:pPr>
+        <w:ind w:left="4680" w:hanging="360"/>
+      </w:pPr>
+    </w:lvl>
+    <w:lvl w:ilvl="7" w:tplc="080A0019" w:tentative="1">
+      <w:start w:val="1"/>
+      <w:numFmt w:val="lowerLetter"/>
+      <w:lvlText w:val="%8."/>
+      <w:lvlJc w:val="left"/>
+      <w:pPr>
+        <w:ind w:left="5400" w:hanging="360"/>
+      </w:pPr>
+    </w:lvl>
+    <w:lvl w:ilvl="8" w:tplc="080A001B" w:tentative="1">
+      <w:start w:val="1"/>
+      <w:numFmt w:val="lowerRoman"/>
+      <w:lvlText w:val="%9."/>
+      <w:lvlJc w:val="right"/>
+      <w:pPr>
+        <w:ind w:left="6120" w:hanging="180"/>
+      </w:pPr>
+    </w:lvl>
+  </w:abstractNum>
+  <w:abstractNum w:abstractNumId="10" w15:restartNumberingAfterBreak="0">
+    <w:nsid w:val="4E42033B"/>
+    <w:multiLevelType w:val="hybridMultilevel"/>
+    <w:tmpl w:val="965E1990"/>
+    <w:lvl w:ilvl="0" w:tplc="B5B21CFE">
+      <w:start w:val="1"/>
+      <w:numFmt w:val="lowerRoman"/>
+      <w:lvlText w:val="(%1)"/>
+      <w:lvlJc w:val="left"/>
+      <w:pPr>
+        <w:ind w:left="1080" w:hanging="720"/>
+      </w:pPr>
+      <w:rPr>
+        <w:rFonts w:hint="default"/>
+      </w:rPr>
+    </w:lvl>
+    <w:lvl w:ilvl="1" w:tplc="080A0019" w:tentative="1">
+      <w:start w:val="1"/>
+      <w:numFmt w:val="lowerLetter"/>
+      <w:lvlText w:val="%2."/>
+      <w:lvlJc w:val="left"/>
+      <w:pPr>
+        <w:ind w:left="1440" w:hanging="360"/>
+      </w:pPr>
+    </w:lvl>
+    <w:lvl w:ilvl="2" w:tplc="080A001B" w:tentative="1">
+      <w:start w:val="1"/>
+      <w:numFmt w:val="lowerRoman"/>
+      <w:lvlText w:val="%3."/>
+      <w:lvlJc w:val="right"/>
+      <w:pPr>
+        <w:ind w:left="2160" w:hanging="180"/>
+      </w:pPr>
+    </w:lvl>
+    <w:lvl w:ilvl="3" w:tplc="080A000F" w:tentative="1">
+      <w:start w:val="1"/>
+      <w:numFmt w:val="decimal"/>
+      <w:lvlText w:val="%4."/>
+      <w:lvlJc w:val="left"/>
+      <w:pPr>
+        <w:ind w:left="2880" w:hanging="360"/>
+      </w:pPr>
+    </w:lvl>
+    <w:lvl w:ilvl="4" w:tplc="080A0019" w:tentative="1">
+      <w:start w:val="1"/>
+      <w:numFmt w:val="lowerLetter"/>
+      <w:lvlText w:val="%5."/>
+      <w:lvlJc w:val="left"/>
+      <w:pPr>
+        <w:ind w:left="3600" w:hanging="360"/>
+      </w:pPr>
+    </w:lvl>
+    <w:lvl w:ilvl="5" w:tplc="080A001B" w:tentative="1">
+      <w:start w:val="1"/>
+      <w:numFmt w:val="lowerRoman"/>
+      <w:lvlText w:val="%6."/>
+      <w:lvlJc w:val="right"/>
+      <w:pPr>
+        <w:ind w:left="4320" w:hanging="180"/>
+      </w:pPr>
+    </w:lvl>
+    <w:lvl w:ilvl="6" w:tplc="080A000F" w:tentative="1">
+      <w:start w:val="1"/>
+      <w:numFmt w:val="decimal"/>
+      <w:lvlText w:val="%7."/>
+      <w:lvlJc w:val="left"/>
+      <w:pPr>
+        <w:ind w:left="5040" w:hanging="360"/>
+      </w:pPr>
+    </w:lvl>
+    <w:lvl w:ilvl="7" w:tplc="080A0019" w:tentative="1">
+      <w:start w:val="1"/>
+      <w:numFmt w:val="lowerLetter"/>
+      <w:lvlText w:val="%8."/>
+      <w:lvlJc w:val="left"/>
+      <w:pPr>
+        <w:ind w:left="5760" w:hanging="360"/>
+      </w:pPr>
+    </w:lvl>
+    <w:lvl w:ilvl="8" w:tplc="080A001B" w:tentative="1">
+      <w:start w:val="1"/>
+      <w:numFmt w:val="lowerRoman"/>
+      <w:lvlText w:val="%9."/>
+      <w:lvlJc w:val="right"/>
+      <w:pPr>
+        <w:ind w:left="6480" w:hanging="180"/>
+      </w:pPr>
+    </w:lvl>
+  </w:abstractNum>
+  <w:abstractNum w:abstractNumId="11" w15:restartNumberingAfterBreak="0">
+    <w:nsid w:val="4E48561F"/>
+    <w:multiLevelType w:val="hybridMultilevel"/>
+    <w:tmpl w:val="017EAF8E"/>
+    <w:lvl w:ilvl="0" w:tplc="E188B0A0">
+      <w:start w:val="1"/>
+      <w:numFmt w:val="upperRoman"/>
+      <w:lvlText w:val="%1."/>
+      <w:lvlJc w:val="right"/>
+      <w:pPr>
+        <w:ind w:left="360" w:hanging="360"/>
+      </w:pPr>
+      <w:rPr>
+        <w:b/>
+        <w:bCs/>
+        <w:i w:val="0"/>
+        <w:iCs w:val="0"/>
+        <w:sz w:val="22"/>
+        <w:szCs w:val="22"/>
+      </w:rPr>
+    </w:lvl>
+    <w:lvl w:ilvl="1" w:tplc="61289FCC">
+      <w:start w:val="1"/>
+      <w:numFmt w:val="decimal"/>
+      <w:lvlText w:val="%2."/>
+      <w:lvlJc w:val="left"/>
+      <w:pPr>
+        <w:ind w:left="2007" w:hanging="360"/>
+      </w:pPr>
+      <w:rPr>
+        <w:rFonts w:hint="default"/>
+      </w:rPr>
+    </w:lvl>
+    <w:lvl w:ilvl="2" w:tplc="080A001B" w:tentative="1">
+      <w:start w:val="1"/>
+      <w:numFmt w:val="lowerRoman"/>
+      <w:lvlText w:val="%3."/>
+      <w:lvlJc w:val="right"/>
+      <w:pPr>
+        <w:ind w:left="2727" w:hanging="180"/>
+      </w:pPr>
+    </w:lvl>
+    <w:lvl w:ilvl="3" w:tplc="080A000F" w:tentative="1">
+      <w:start w:val="1"/>
+      <w:numFmt w:val="decimal"/>
+      <w:lvlText w:val="%4."/>
+      <w:lvlJc w:val="left"/>
+      <w:pPr>
+        <w:ind w:left="3447" w:hanging="360"/>
+      </w:pPr>
+    </w:lvl>
+    <w:lvl w:ilvl="4" w:tplc="080A0019" w:tentative="1">
+      <w:start w:val="1"/>
+      <w:numFmt w:val="lowerLetter"/>
+      <w:lvlText w:val="%5."/>
+      <w:lvlJc w:val="left"/>
+      <w:pPr>
+        <w:ind w:left="4167" w:hanging="360"/>
+      </w:pPr>
+    </w:lvl>
+    <w:lvl w:ilvl="5" w:tplc="080A001B" w:tentative="1">
+      <w:start w:val="1"/>
+      <w:numFmt w:val="lowerRoman"/>
+      <w:lvlText w:val="%6."/>
+      <w:lvlJc w:val="right"/>
+      <w:pPr>
+        <w:ind w:left="4887" w:hanging="180"/>
+      </w:pPr>
+    </w:lvl>
+    <w:lvl w:ilvl="6" w:tplc="080A000F" w:tentative="1">
+      <w:start w:val="1"/>
+      <w:numFmt w:val="decimal"/>
+      <w:lvlText w:val="%7."/>
+      <w:lvlJc w:val="left"/>
+      <w:pPr>
+        <w:ind w:left="5607" w:hanging="360"/>
+      </w:pPr>
+    </w:lvl>
+    <w:lvl w:ilvl="7" w:tplc="080A0019" w:tentative="1">
+      <w:start w:val="1"/>
+      <w:numFmt w:val="lowerLetter"/>
+      <w:lvlText w:val="%8."/>
+      <w:lvlJc w:val="left"/>
+      <w:pPr>
+        <w:ind w:left="6327" w:hanging="360"/>
+      </w:pPr>
+    </w:lvl>
+    <w:lvl w:ilvl="8" w:tplc="080A001B" w:tentative="1">
+      <w:start w:val="1"/>
+      <w:numFmt w:val="lowerRoman"/>
+      <w:lvlText w:val="%9."/>
+      <w:lvlJc w:val="right"/>
+      <w:pPr>
+        <w:ind w:left="7047" w:hanging="180"/>
+      </w:pPr>
+    </w:lvl>
+  </w:abstractNum>
+  <w:abstractNum w:abstractNumId="12" w15:restartNumberingAfterBreak="0">
+    <w:nsid w:val="50324D42"/>
+    <w:multiLevelType w:val="hybridMultilevel"/>
+    <w:tmpl w:val="47364A14"/>
+    <w:lvl w:ilvl="0" w:tplc="04090017">
+      <w:start w:val="1"/>
+      <w:numFmt w:val="lowerLetter"/>
+      <w:lvlText w:val="%1)"/>
+      <w:lvlJc w:val="left"/>
+      <w:pPr>
+        <w:ind w:left="1080" w:hanging="360"/>
+      </w:pPr>
+    </w:lvl>
+    <w:lvl w:ilvl="1" w:tplc="080A0019" w:tentative="1">
+      <w:start w:val="1"/>
+      <w:numFmt w:val="lowerLetter"/>
+      <w:lvlText w:val="%2."/>
+      <w:lvlJc w:val="left"/>
+      <w:pPr>
+        <w:ind w:left="1800" w:hanging="360"/>
+      </w:pPr>
+    </w:lvl>
+    <w:lvl w:ilvl="2" w:tplc="080A001B" w:tentative="1">
+      <w:start w:val="1"/>
+      <w:numFmt w:val="lowerRoman"/>
+      <w:lvlText w:val="%3."/>
+      <w:lvlJc w:val="right"/>
+      <w:pPr>
+        <w:ind w:left="2520" w:hanging="180"/>
+      </w:pPr>
+    </w:lvl>
+    <w:lvl w:ilvl="3" w:tplc="080A000F" w:tentative="1">
+      <w:start w:val="1"/>
+      <w:numFmt w:val="decimal"/>
+      <w:lvlText w:val="%4."/>
+      <w:lvlJc w:val="left"/>
+      <w:pPr>
+        <w:ind w:left="3240" w:hanging="360"/>
+      </w:pPr>
+    </w:lvl>
+    <w:lvl w:ilvl="4" w:tplc="080A0019" w:tentative="1">
+      <w:start w:val="1"/>
+      <w:numFmt w:val="lowerLetter"/>
+      <w:lvlText w:val="%5."/>
+      <w:lvlJc w:val="left"/>
+      <w:pPr>
+        <w:ind w:left="3960" w:hanging="360"/>
+      </w:pPr>
+    </w:lvl>
+    <w:lvl w:ilvl="5" w:tplc="080A001B" w:tentative="1">
+      <w:start w:val="1"/>
+      <w:numFmt w:val="lowerRoman"/>
+      <w:lvlText w:val="%6."/>
+      <w:lvlJc w:val="right"/>
+      <w:pPr>
+        <w:ind w:left="4680" w:hanging="180"/>
+      </w:pPr>
+    </w:lvl>
+    <w:lvl w:ilvl="6" w:tplc="080A000F" w:tentative="1">
+      <w:start w:val="1"/>
+      <w:numFmt w:val="decimal"/>
+      <w:lvlText w:val="%7."/>
+      <w:lvlJc w:val="left"/>
+      <w:pPr>
+        <w:ind w:left="5400" w:hanging="360"/>
+      </w:pPr>
+    </w:lvl>
+    <w:lvl w:ilvl="7" w:tplc="080A0019" w:tentative="1">
+      <w:start w:val="1"/>
+      <w:numFmt w:val="lowerLetter"/>
+      <w:lvlText w:val="%8."/>
+      <w:lvlJc w:val="left"/>
+      <w:pPr>
+        <w:ind w:left="6120" w:hanging="360"/>
+      </w:pPr>
+    </w:lvl>
+    <w:lvl w:ilvl="8" w:tplc="080A001B" w:tentative="1">
+      <w:start w:val="1"/>
+      <w:numFmt w:val="lowerRoman"/>
+      <w:lvlText w:val="%9."/>
+      <w:lvlJc w:val="right"/>
+      <w:pPr>
+        <w:ind w:left="6840" w:hanging="180"/>
+      </w:pPr>
+    </w:lvl>
+  </w:abstractNum>
+  <w:abstractNum w:abstractNumId="13" w15:restartNumberingAfterBreak="0">
+    <w:nsid w:val="56054448"/>
+    <w:multiLevelType w:val="hybridMultilevel"/>
+    <w:tmpl w:val="802A335E"/>
+    <w:lvl w:ilvl="0" w:tplc="04090017">
+      <w:start w:val="1"/>
+      <w:numFmt w:val="lowerLetter"/>
+      <w:lvlText w:val="%1)"/>
+      <w:lvlJc w:val="left"/>
+      <w:pPr>
+        <w:ind w:left="1080" w:hanging="360"/>
+      </w:pPr>
+    </w:lvl>
+    <w:lvl w:ilvl="1" w:tplc="080A0019" w:tentative="1">
+      <w:start w:val="1"/>
+      <w:numFmt w:val="lowerLetter"/>
+      <w:lvlText w:val="%2."/>
+      <w:lvlJc w:val="left"/>
+      <w:pPr>
+        <w:ind w:left="1800" w:hanging="360"/>
+      </w:pPr>
+    </w:lvl>
+    <w:lvl w:ilvl="2" w:tplc="080A001B" w:tentative="1">
+      <w:start w:val="1"/>
+      <w:numFmt w:val="lowerRoman"/>
+      <w:lvlText w:val="%3."/>
+      <w:lvlJc w:val="right"/>
+      <w:pPr>
+        <w:ind w:left="2520" w:hanging="180"/>
+      </w:pPr>
+    </w:lvl>
+    <w:lvl w:ilvl="3" w:tplc="080A000F" w:tentative="1">
+      <w:start w:val="1"/>
+      <w:numFmt w:val="decimal"/>
+      <w:lvlText w:val="%4."/>
+      <w:lvlJc w:val="left"/>
+      <w:pPr>
+        <w:ind w:left="3240" w:hanging="360"/>
+      </w:pPr>
+    </w:lvl>
+    <w:lvl w:ilvl="4" w:tplc="080A0019" w:tentative="1">
+      <w:start w:val="1"/>
+      <w:numFmt w:val="lowerLetter"/>
+      <w:lvlText w:val="%5."/>
+      <w:lvlJc w:val="left"/>
+      <w:pPr>
+        <w:ind w:left="3960" w:hanging="360"/>
+      </w:pPr>
+    </w:lvl>
+    <w:lvl w:ilvl="5" w:tplc="080A001B" w:tentative="1">
+      <w:start w:val="1"/>
+      <w:numFmt w:val="lowerRoman"/>
+      <w:lvlText w:val="%6."/>
+      <w:lvlJc w:val="right"/>
+      <w:pPr>
+        <w:ind w:left="4680" w:hanging="180"/>
+      </w:pPr>
+    </w:lvl>
+    <w:lvl w:ilvl="6" w:tplc="080A000F" w:tentative="1">
+      <w:start w:val="1"/>
+      <w:numFmt w:val="decimal"/>
+      <w:lvlText w:val="%7."/>
+      <w:lvlJc w:val="left"/>
+      <w:pPr>
+        <w:ind w:left="5400" w:hanging="360"/>
+      </w:pPr>
+    </w:lvl>
+    <w:lvl w:ilvl="7" w:tplc="080A0019" w:tentative="1">
+      <w:start w:val="1"/>
+      <w:numFmt w:val="lowerLetter"/>
+      <w:lvlText w:val="%8."/>
+      <w:lvlJc w:val="left"/>
+      <w:pPr>
+        <w:ind w:left="6120" w:hanging="360"/>
+      </w:pPr>
+    </w:lvl>
+    <w:lvl w:ilvl="8" w:tplc="080A001B" w:tentative="1">
+      <w:start w:val="1"/>
+      <w:numFmt w:val="lowerRoman"/>
+      <w:lvlText w:val="%9."/>
+      <w:lvlJc w:val="right"/>
+      <w:pPr>
+        <w:ind w:left="6840" w:hanging="180"/>
+      </w:pPr>
+    </w:lvl>
+  </w:abstractNum>
+  <w:abstractNum w:abstractNumId="14" w15:restartNumberingAfterBreak="0">
+    <w:nsid w:val="62A068EA"/>
+    <w:multiLevelType w:val="hybridMultilevel"/>
+    <w:tmpl w:val="458EBABA"/>
+    <w:lvl w:ilvl="0" w:tplc="5BE24BC8">
+      <w:start w:val="3"/>
       <w:numFmt w:val="upperRoman"/>
       <w:lvlText w:val="%1."/>
       <w:lvlJc w:val="right"/>
@@ -15399,369 +16805,20 @@
       </w:pPr>
     </w:lvl>
   </w:abstractNum>
-  <w:abstractNum w:abstractNumId="1" w15:restartNumberingAfterBreak="0">
-    <w:nsid w:val="08D75BB5"/>
+  <w:abstractNum w:abstractNumId="15" w15:restartNumberingAfterBreak="0">
+    <w:nsid w:val="6E3B26AD"/>
     <w:multiLevelType w:val="hybridMultilevel"/>
-    <w:tmpl w:val="D8746442"/>
-    <w:lvl w:ilvl="0" w:tplc="080A000F">
+    <w:tmpl w:val="B350A1FC"/>
+    <w:lvl w:ilvl="0" w:tplc="080A0001">
       <w:start w:val="1"/>
-      <w:numFmt w:val="decimal"/>
-      <w:lvlText w:val="%1."/>
+      <w:numFmt w:val="bullet"/>
+      <w:lvlText w:val=""/>
       <w:lvlJc w:val="left"/>
       <w:pPr>
-        <w:ind w:left="720" w:hanging="360"/>
-      </w:pPr>
-    </w:lvl>
-    <w:lvl w:ilvl="1" w:tplc="080A0019" w:tentative="1">
-      <w:start w:val="1"/>
-      <w:numFmt w:val="lowerLetter"/>
-      <w:lvlText w:val="%2."/>
-      <w:lvlJc w:val="left"/>
-      <w:pPr>
-        <w:ind w:left="1440" w:hanging="360"/>
-      </w:pPr>
-    </w:lvl>
-    <w:lvl w:ilvl="2" w:tplc="080A001B" w:tentative="1">
-      <w:start w:val="1"/>
-      <w:numFmt w:val="lowerRoman"/>
-      <w:lvlText w:val="%3."/>
-      <w:lvlJc w:val="right"/>
-      <w:pPr>
-        <w:ind w:left="2160" w:hanging="180"/>
-      </w:pPr>
-    </w:lvl>
-    <w:lvl w:ilvl="3" w:tplc="080A000F" w:tentative="1">
-      <w:start w:val="1"/>
-      <w:numFmt w:val="decimal"/>
-      <w:lvlText w:val="%4."/>
-      <w:lvlJc w:val="left"/>
-      <w:pPr>
-        <w:ind w:left="2880" w:hanging="360"/>
-      </w:pPr>
-    </w:lvl>
-    <w:lvl w:ilvl="4" w:tplc="080A0019" w:tentative="1">
-      <w:start w:val="1"/>
-      <w:numFmt w:val="lowerLetter"/>
-      <w:lvlText w:val="%5."/>
-      <w:lvlJc w:val="left"/>
-      <w:pPr>
-        <w:ind w:left="3600" w:hanging="360"/>
-      </w:pPr>
-    </w:lvl>
-    <w:lvl w:ilvl="5" w:tplc="080A001B" w:tentative="1">
-      <w:start w:val="1"/>
-      <w:numFmt w:val="lowerRoman"/>
-      <w:lvlText w:val="%6."/>
-      <w:lvlJc w:val="right"/>
-      <w:pPr>
-        <w:ind w:left="4320" w:hanging="180"/>
-      </w:pPr>
-    </w:lvl>
-    <w:lvl w:ilvl="6" w:tplc="080A000F" w:tentative="1">
-      <w:start w:val="1"/>
-      <w:numFmt w:val="decimal"/>
-      <w:lvlText w:val="%7."/>
-      <w:lvlJc w:val="left"/>
-      <w:pPr>
-        <w:ind w:left="5040" w:hanging="360"/>
-      </w:pPr>
-    </w:lvl>
-    <w:lvl w:ilvl="7" w:tplc="080A0019" w:tentative="1">
-      <w:start w:val="1"/>
-      <w:numFmt w:val="lowerLetter"/>
-      <w:lvlText w:val="%8."/>
-      <w:lvlJc w:val="left"/>
-      <w:pPr>
-        <w:ind w:left="5760" w:hanging="360"/>
-      </w:pPr>
-    </w:lvl>
-    <w:lvl w:ilvl="8" w:tplc="080A001B" w:tentative="1">
-      <w:start w:val="1"/>
-      <w:numFmt w:val="lowerRoman"/>
-      <w:lvlText w:val="%9."/>
-      <w:lvlJc w:val="right"/>
-      <w:pPr>
-        <w:ind w:left="6480" w:hanging="180"/>
-      </w:pPr>
-    </w:lvl>
-  </w:abstractNum>
-  <w:abstractNum w:abstractNumId="2" w15:restartNumberingAfterBreak="0">
-    <w:nsid w:val="156A40BB"/>
-    <w:multiLevelType w:val="hybridMultilevel"/>
-    <w:tmpl w:val="64EACE9C"/>
-    <w:lvl w:ilvl="0" w:tplc="4392A610">
-      <w:start w:val="1"/>
-      <w:numFmt w:val="lowerLetter"/>
-      <w:lvlText w:val="%1)"/>
-      <w:lvlJc w:val="left"/>
-      <w:pPr>
-        <w:ind w:left="720" w:hanging="360"/>
+        <w:ind w:left="360" w:hanging="360"/>
       </w:pPr>
       <w:rPr>
-        <w:rFonts w:hint="default"/>
-      </w:rPr>
-    </w:lvl>
-    <w:lvl w:ilvl="1" w:tplc="080A0019" w:tentative="1">
-      <w:start w:val="1"/>
-      <w:numFmt w:val="lowerLetter"/>
-      <w:lvlText w:val="%2."/>
-      <w:lvlJc w:val="left"/>
-      <w:pPr>
-        <w:ind w:left="1440" w:hanging="360"/>
-      </w:pPr>
-    </w:lvl>
-    <w:lvl w:ilvl="2" w:tplc="080A001B" w:tentative="1">
-      <w:start w:val="1"/>
-      <w:numFmt w:val="lowerRoman"/>
-      <w:lvlText w:val="%3."/>
-      <w:lvlJc w:val="right"/>
-      <w:pPr>
-        <w:ind w:left="2160" w:hanging="180"/>
-      </w:pPr>
-    </w:lvl>
-    <w:lvl w:ilvl="3" w:tplc="080A000F" w:tentative="1">
-      <w:start w:val="1"/>
-      <w:numFmt w:val="decimal"/>
-      <w:lvlText w:val="%4."/>
-      <w:lvlJc w:val="left"/>
-      <w:pPr>
-        <w:ind w:left="2880" w:hanging="360"/>
-      </w:pPr>
-    </w:lvl>
-    <w:lvl w:ilvl="4" w:tplc="080A0019" w:tentative="1">
-      <w:start w:val="1"/>
-      <w:numFmt w:val="lowerLetter"/>
-      <w:lvlText w:val="%5."/>
-      <w:lvlJc w:val="left"/>
-      <w:pPr>
-        <w:ind w:left="3600" w:hanging="360"/>
-      </w:pPr>
-    </w:lvl>
-    <w:lvl w:ilvl="5" w:tplc="080A001B" w:tentative="1">
-      <w:start w:val="1"/>
-      <w:numFmt w:val="lowerRoman"/>
-      <w:lvlText w:val="%6."/>
-      <w:lvlJc w:val="right"/>
-      <w:pPr>
-        <w:ind w:left="4320" w:hanging="180"/>
-      </w:pPr>
-    </w:lvl>
-    <w:lvl w:ilvl="6" w:tplc="080A000F" w:tentative="1">
-      <w:start w:val="1"/>
-      <w:numFmt w:val="decimal"/>
-      <w:lvlText w:val="%7."/>
-      <w:lvlJc w:val="left"/>
-      <w:pPr>
-        <w:ind w:left="5040" w:hanging="360"/>
-      </w:pPr>
-    </w:lvl>
-    <w:lvl w:ilvl="7" w:tplc="080A0019" w:tentative="1">
-      <w:start w:val="1"/>
-      <w:numFmt w:val="lowerLetter"/>
-      <w:lvlText w:val="%8."/>
-      <w:lvlJc w:val="left"/>
-      <w:pPr>
-        <w:ind w:left="5760" w:hanging="360"/>
-      </w:pPr>
-    </w:lvl>
-    <w:lvl w:ilvl="8" w:tplc="080A001B" w:tentative="1">
-      <w:start w:val="1"/>
-      <w:numFmt w:val="lowerRoman"/>
-      <w:lvlText w:val="%9."/>
-      <w:lvlJc w:val="right"/>
-      <w:pPr>
-        <w:ind w:left="6480" w:hanging="180"/>
-      </w:pPr>
-    </w:lvl>
-  </w:abstractNum>
-  <w:abstractNum w:abstractNumId="3" w15:restartNumberingAfterBreak="0">
-    <w:nsid w:val="19E3605A"/>
-    <w:multiLevelType w:val="hybridMultilevel"/>
-    <w:tmpl w:val="47364A14"/>
-    <w:lvl w:ilvl="0" w:tplc="04090017">
-      <w:start w:val="1"/>
-      <w:numFmt w:val="lowerLetter"/>
-      <w:lvlText w:val="%1)"/>
-      <w:lvlJc w:val="left"/>
-      <w:pPr>
-        <w:ind w:left="1080" w:hanging="360"/>
-      </w:pPr>
-    </w:lvl>
-    <w:lvl w:ilvl="1" w:tplc="080A0019" w:tentative="1">
-      <w:start w:val="1"/>
-      <w:numFmt w:val="lowerLetter"/>
-      <w:lvlText w:val="%2."/>
-      <w:lvlJc w:val="left"/>
-      <w:pPr>
-        <w:ind w:left="1800" w:hanging="360"/>
-      </w:pPr>
-    </w:lvl>
-    <w:lvl w:ilvl="2" w:tplc="080A001B" w:tentative="1">
-      <w:start w:val="1"/>
-      <w:numFmt w:val="lowerRoman"/>
-      <w:lvlText w:val="%3."/>
-      <w:lvlJc w:val="right"/>
-      <w:pPr>
-        <w:ind w:left="2520" w:hanging="180"/>
-      </w:pPr>
-    </w:lvl>
-    <w:lvl w:ilvl="3" w:tplc="080A000F" w:tentative="1">
-      <w:start w:val="1"/>
-      <w:numFmt w:val="decimal"/>
-      <w:lvlText w:val="%4."/>
-      <w:lvlJc w:val="left"/>
-      <w:pPr>
-        <w:ind w:left="3240" w:hanging="360"/>
-      </w:pPr>
-    </w:lvl>
-    <w:lvl w:ilvl="4" w:tplc="080A0019" w:tentative="1">
-      <w:start w:val="1"/>
-      <w:numFmt w:val="lowerLetter"/>
-      <w:lvlText w:val="%5."/>
-      <w:lvlJc w:val="left"/>
-      <w:pPr>
-        <w:ind w:left="3960" w:hanging="360"/>
-      </w:pPr>
-    </w:lvl>
-    <w:lvl w:ilvl="5" w:tplc="080A001B" w:tentative="1">
-      <w:start w:val="1"/>
-      <w:numFmt w:val="lowerRoman"/>
-      <w:lvlText w:val="%6."/>
-      <w:lvlJc w:val="right"/>
-      <w:pPr>
-        <w:ind w:left="4680" w:hanging="180"/>
-      </w:pPr>
-    </w:lvl>
-    <w:lvl w:ilvl="6" w:tplc="080A000F" w:tentative="1">
-      <w:start w:val="1"/>
-      <w:numFmt w:val="decimal"/>
-      <w:lvlText w:val="%7."/>
-      <w:lvlJc w:val="left"/>
-      <w:pPr>
-        <w:ind w:left="5400" w:hanging="360"/>
-      </w:pPr>
-    </w:lvl>
-    <w:lvl w:ilvl="7" w:tplc="080A0019" w:tentative="1">
-      <w:start w:val="1"/>
-      <w:numFmt w:val="lowerLetter"/>
-      <w:lvlText w:val="%8."/>
-      <w:lvlJc w:val="left"/>
-      <w:pPr>
-        <w:ind w:left="6120" w:hanging="360"/>
-      </w:pPr>
-    </w:lvl>
-    <w:lvl w:ilvl="8" w:tplc="080A001B" w:tentative="1">
-      <w:start w:val="1"/>
-      <w:numFmt w:val="lowerRoman"/>
-      <w:lvlText w:val="%9."/>
-      <w:lvlJc w:val="right"/>
-      <w:pPr>
-        <w:ind w:left="6840" w:hanging="180"/>
-      </w:pPr>
-    </w:lvl>
-  </w:abstractNum>
-  <w:abstractNum w:abstractNumId="4" w15:restartNumberingAfterBreak="0">
-    <w:nsid w:val="317F062C"/>
-    <w:multiLevelType w:val="hybridMultilevel"/>
-    <w:tmpl w:val="F5A6A64E"/>
-    <w:lvl w:ilvl="0" w:tplc="080A000F">
-      <w:start w:val="1"/>
-      <w:numFmt w:val="decimal"/>
-      <w:lvlText w:val="%1."/>
-      <w:lvlJc w:val="left"/>
-      <w:pPr>
-        <w:ind w:left="720" w:hanging="360"/>
-      </w:pPr>
-      <w:rPr>
-        <w:rFonts w:hint="default"/>
-      </w:rPr>
-    </w:lvl>
-    <w:lvl w:ilvl="1" w:tplc="080A0019">
-      <w:start w:val="1"/>
-      <w:numFmt w:val="lowerLetter"/>
-      <w:lvlText w:val="%2."/>
-      <w:lvlJc w:val="left"/>
-      <w:pPr>
-        <w:ind w:left="1440" w:hanging="360"/>
-      </w:pPr>
-    </w:lvl>
-    <w:lvl w:ilvl="2" w:tplc="080A001B" w:tentative="1">
-      <w:start w:val="1"/>
-      <w:numFmt w:val="lowerRoman"/>
-      <w:lvlText w:val="%3."/>
-      <w:lvlJc w:val="right"/>
-      <w:pPr>
-        <w:ind w:left="2160" w:hanging="180"/>
-      </w:pPr>
-    </w:lvl>
-    <w:lvl w:ilvl="3" w:tplc="080A000F" w:tentative="1">
-      <w:start w:val="1"/>
-      <w:numFmt w:val="decimal"/>
-      <w:lvlText w:val="%4."/>
-      <w:lvlJc w:val="left"/>
-      <w:pPr>
-        <w:ind w:left="2880" w:hanging="360"/>
-      </w:pPr>
-    </w:lvl>
-    <w:lvl w:ilvl="4" w:tplc="080A0019" w:tentative="1">
-      <w:start w:val="1"/>
-      <w:numFmt w:val="lowerLetter"/>
-      <w:lvlText w:val="%5."/>
-      <w:lvlJc w:val="left"/>
-      <w:pPr>
-        <w:ind w:left="3600" w:hanging="360"/>
-      </w:pPr>
-    </w:lvl>
-    <w:lvl w:ilvl="5" w:tplc="080A001B" w:tentative="1">
-      <w:start w:val="1"/>
-      <w:numFmt w:val="lowerRoman"/>
-      <w:lvlText w:val="%6."/>
-      <w:lvlJc w:val="right"/>
-      <w:pPr>
-        <w:ind w:left="4320" w:hanging="180"/>
-      </w:pPr>
-    </w:lvl>
-    <w:lvl w:ilvl="6" w:tplc="080A000F" w:tentative="1">
-      <w:start w:val="1"/>
-      <w:numFmt w:val="decimal"/>
-      <w:lvlText w:val="%7."/>
-      <w:lvlJc w:val="left"/>
-      <w:pPr>
-        <w:ind w:left="5040" w:hanging="360"/>
-      </w:pPr>
-    </w:lvl>
-    <w:lvl w:ilvl="7" w:tplc="080A0019" w:tentative="1">
-      <w:start w:val="1"/>
-      <w:numFmt w:val="lowerLetter"/>
-      <w:lvlText w:val="%8."/>
-      <w:lvlJc w:val="left"/>
-      <w:pPr>
-        <w:ind w:left="5760" w:hanging="360"/>
-      </w:pPr>
-    </w:lvl>
-    <w:lvl w:ilvl="8" w:tplc="080A001B" w:tentative="1">
-      <w:start w:val="1"/>
-      <w:numFmt w:val="lowerRoman"/>
-      <w:lvlText w:val="%9."/>
-      <w:lvlJc w:val="right"/>
-      <w:pPr>
-        <w:ind w:left="6480" w:hanging="180"/>
-      </w:pPr>
-    </w:lvl>
-  </w:abstractNum>
-  <w:abstractNum w:abstractNumId="5" w15:restartNumberingAfterBreak="0">
-    <w:nsid w:val="32EF2572"/>
-    <w:multiLevelType w:val="hybridMultilevel"/>
-    <w:tmpl w:val="6F766E4C"/>
-    <w:lvl w:ilvl="0" w:tplc="E188B0A0">
-      <w:start w:val="1"/>
-      <w:numFmt w:val="upperRoman"/>
-      <w:lvlText w:val="%1."/>
-      <w:lvlJc w:val="right"/>
-      <w:pPr>
-        <w:ind w:left="360" w:hanging="360"/>
-      </w:pPr>
-      <w:rPr>
+        <w:rFonts w:ascii="Symbol" w:hAnsi="Symbol" w:hint="default"/>
         <w:b/>
         <w:bCs/>
         <w:i w:val="0"/>
@@ -15776,7 +16833,7 @@
       <w:lvlText w:val="%2."/>
       <w:lvlJc w:val="left"/>
       <w:pPr>
-        <w:ind w:left="2007" w:hanging="360"/>
+        <w:ind w:left="1440" w:hanging="360"/>
       </w:pPr>
     </w:lvl>
     <w:lvl w:ilvl="2" w:tplc="080A001B" w:tentative="1">
@@ -15785,7 +16842,7 @@
       <w:lvlText w:val="%3."/>
       <w:lvlJc w:val="right"/>
       <w:pPr>
-        <w:ind w:left="2727" w:hanging="180"/>
+        <w:ind w:left="2160" w:hanging="180"/>
       </w:pPr>
     </w:lvl>
     <w:lvl w:ilvl="3" w:tplc="080A000F" w:tentative="1">
@@ -15794,7 +16851,7 @@
       <w:lvlText w:val="%4."/>
       <w:lvlJc w:val="left"/>
       <w:pPr>
-        <w:ind w:left="3447" w:hanging="360"/>
+        <w:ind w:left="2880" w:hanging="360"/>
       </w:pPr>
     </w:lvl>
     <w:lvl w:ilvl="4" w:tplc="080A0019" w:tentative="1">
@@ -15803,7 +16860,7 @@
       <w:lvlText w:val="%5."/>
       <w:lvlJc w:val="left"/>
       <w:pPr>
-        <w:ind w:left="4167" w:hanging="360"/>
+        <w:ind w:left="3600" w:hanging="360"/>
       </w:pPr>
     </w:lvl>
     <w:lvl w:ilvl="5" w:tplc="080A001B" w:tentative="1">
@@ -15812,7 +16869,7 @@
       <w:lvlText w:val="%6."/>
       <w:lvlJc w:val="right"/>
       <w:pPr>
-        <w:ind w:left="4887" w:hanging="180"/>
+        <w:ind w:left="4320" w:hanging="180"/>
       </w:pPr>
     </w:lvl>
     <w:lvl w:ilvl="6" w:tplc="080A000F" w:tentative="1">
@@ -15821,7 +16878,7 @@
       <w:lvlText w:val="%7."/>
       <w:lvlJc w:val="left"/>
       <w:pPr>
-        <w:ind w:left="5607" w:hanging="360"/>
+        <w:ind w:left="5040" w:hanging="360"/>
       </w:pPr>
     </w:lvl>
     <w:lvl w:ilvl="7" w:tplc="080A0019" w:tentative="1">
@@ -15830,7 +16887,7 @@
       <w:lvlText w:val="%8."/>
       <w:lvlJc w:val="left"/>
       <w:pPr>
-        <w:ind w:left="6327" w:hanging="360"/>
+        <w:ind w:left="5760" w:hanging="360"/>
       </w:pPr>
     </w:lvl>
     <w:lvl w:ilvl="8" w:tplc="080A001B" w:tentative="1">
@@ -15839,752 +16896,21 @@
       <w:lvlText w:val="%9."/>
       <w:lvlJc w:val="right"/>
       <w:pPr>
-        <w:ind w:left="7047" w:hanging="180"/>
-      </w:pPr>
-    </w:lvl>
-  </w:abstractNum>
-  <w:abstractNum w:abstractNumId="6" w15:restartNumberingAfterBreak="0">
-    <w:nsid w:val="47EF5904"/>
-    <w:multiLevelType w:val="hybridMultilevel"/>
-    <w:tmpl w:val="1DAA8A8E"/>
-    <w:lvl w:ilvl="0" w:tplc="080A000F">
-      <w:start w:val="1"/>
-      <w:numFmt w:val="decimal"/>
-      <w:lvlText w:val="%1."/>
-      <w:lvlJc w:val="left"/>
-      <w:pPr>
-        <w:ind w:left="720" w:hanging="360"/>
-      </w:pPr>
-      <w:rPr>
-        <w:rFonts w:hint="default"/>
-      </w:rPr>
-    </w:lvl>
-    <w:lvl w:ilvl="1" w:tplc="080A0019" w:tentative="1">
-      <w:start w:val="1"/>
-      <w:numFmt w:val="lowerLetter"/>
-      <w:lvlText w:val="%2."/>
-      <w:lvlJc w:val="left"/>
-      <w:pPr>
-        <w:ind w:left="1440" w:hanging="360"/>
-      </w:pPr>
-    </w:lvl>
-    <w:lvl w:ilvl="2" w:tplc="080A001B" w:tentative="1">
-      <w:start w:val="1"/>
-      <w:numFmt w:val="lowerRoman"/>
-      <w:lvlText w:val="%3."/>
-      <w:lvlJc w:val="right"/>
-      <w:pPr>
-        <w:ind w:left="2160" w:hanging="180"/>
-      </w:pPr>
-    </w:lvl>
-    <w:lvl w:ilvl="3" w:tplc="080A000F" w:tentative="1">
-      <w:start w:val="1"/>
-      <w:numFmt w:val="decimal"/>
-      <w:lvlText w:val="%4."/>
-      <w:lvlJc w:val="left"/>
-      <w:pPr>
-        <w:ind w:left="2880" w:hanging="360"/>
-      </w:pPr>
-    </w:lvl>
-    <w:lvl w:ilvl="4" w:tplc="080A0019" w:tentative="1">
-      <w:start w:val="1"/>
-      <w:numFmt w:val="lowerLetter"/>
-      <w:lvlText w:val="%5."/>
-      <w:lvlJc w:val="left"/>
-      <w:pPr>
-        <w:ind w:left="3600" w:hanging="360"/>
-      </w:pPr>
-    </w:lvl>
-    <w:lvl w:ilvl="5" w:tplc="080A001B" w:tentative="1">
-      <w:start w:val="1"/>
-      <w:numFmt w:val="lowerRoman"/>
-      <w:lvlText w:val="%6."/>
-      <w:lvlJc w:val="right"/>
-      <w:pPr>
-        <w:ind w:left="4320" w:hanging="180"/>
-      </w:pPr>
-    </w:lvl>
-    <w:lvl w:ilvl="6" w:tplc="080A000F" w:tentative="1">
-      <w:start w:val="1"/>
-      <w:numFmt w:val="decimal"/>
-      <w:lvlText w:val="%7."/>
-      <w:lvlJc w:val="left"/>
-      <w:pPr>
-        <w:ind w:left="5040" w:hanging="360"/>
-      </w:pPr>
-    </w:lvl>
-    <w:lvl w:ilvl="7" w:tplc="080A0019" w:tentative="1">
-      <w:start w:val="1"/>
-      <w:numFmt w:val="lowerLetter"/>
-      <w:lvlText w:val="%8."/>
-      <w:lvlJc w:val="left"/>
-      <w:pPr>
-        <w:ind w:left="5760" w:hanging="360"/>
-      </w:pPr>
-    </w:lvl>
-    <w:lvl w:ilvl="8" w:tplc="080A001B" w:tentative="1">
-      <w:start w:val="1"/>
-      <w:numFmt w:val="lowerRoman"/>
-      <w:lvlText w:val="%9."/>
-      <w:lvlJc w:val="right"/>
-      <w:pPr>
-        <w:ind w:left="6480" w:hanging="180"/>
-      </w:pPr>
-    </w:lvl>
-  </w:abstractNum>
-  <w:abstractNum w:abstractNumId="7" w15:restartNumberingAfterBreak="0">
-    <w:nsid w:val="4D364865"/>
-    <w:multiLevelType w:val="hybridMultilevel"/>
-    <w:tmpl w:val="7692491A"/>
-    <w:lvl w:ilvl="0" w:tplc="E188B0A0">
-      <w:start w:val="1"/>
-      <w:numFmt w:val="upperRoman"/>
-      <w:lvlText w:val="%1."/>
-      <w:lvlJc w:val="right"/>
-      <w:pPr>
-        <w:ind w:left="360" w:hanging="360"/>
-      </w:pPr>
-      <w:rPr>
-        <w:b/>
-        <w:bCs/>
-        <w:i w:val="0"/>
-        <w:iCs w:val="0"/>
-        <w:sz w:val="22"/>
-        <w:szCs w:val="22"/>
-      </w:rPr>
-    </w:lvl>
-    <w:lvl w:ilvl="1" w:tplc="080A0019" w:tentative="1">
-      <w:start w:val="1"/>
-      <w:numFmt w:val="lowerLetter"/>
-      <w:lvlText w:val="%2."/>
-      <w:lvlJc w:val="left"/>
-      <w:pPr>
-        <w:ind w:left="1080" w:hanging="360"/>
-      </w:pPr>
-    </w:lvl>
-    <w:lvl w:ilvl="2" w:tplc="080A001B" w:tentative="1">
-      <w:start w:val="1"/>
-      <w:numFmt w:val="lowerRoman"/>
-      <w:lvlText w:val="%3."/>
-      <w:lvlJc w:val="right"/>
-      <w:pPr>
-        <w:ind w:left="1800" w:hanging="180"/>
-      </w:pPr>
-    </w:lvl>
-    <w:lvl w:ilvl="3" w:tplc="080A000F" w:tentative="1">
-      <w:start w:val="1"/>
-      <w:numFmt w:val="decimal"/>
-      <w:lvlText w:val="%4."/>
-      <w:lvlJc w:val="left"/>
-      <w:pPr>
-        <w:ind w:left="2520" w:hanging="360"/>
-      </w:pPr>
-    </w:lvl>
-    <w:lvl w:ilvl="4" w:tplc="080A0019" w:tentative="1">
-      <w:start w:val="1"/>
-      <w:numFmt w:val="lowerLetter"/>
-      <w:lvlText w:val="%5."/>
-      <w:lvlJc w:val="left"/>
-      <w:pPr>
-        <w:ind w:left="3240" w:hanging="360"/>
-      </w:pPr>
-    </w:lvl>
-    <w:lvl w:ilvl="5" w:tplc="080A001B" w:tentative="1">
-      <w:start w:val="1"/>
-      <w:numFmt w:val="lowerRoman"/>
-      <w:lvlText w:val="%6."/>
-      <w:lvlJc w:val="right"/>
-      <w:pPr>
-        <w:ind w:left="3960" w:hanging="180"/>
-      </w:pPr>
-    </w:lvl>
-    <w:lvl w:ilvl="6" w:tplc="080A000F" w:tentative="1">
-      <w:start w:val="1"/>
-      <w:numFmt w:val="decimal"/>
-      <w:lvlText w:val="%7."/>
-      <w:lvlJc w:val="left"/>
-      <w:pPr>
-        <w:ind w:left="4680" w:hanging="360"/>
-      </w:pPr>
-    </w:lvl>
-    <w:lvl w:ilvl="7" w:tplc="080A0019" w:tentative="1">
-      <w:start w:val="1"/>
-      <w:numFmt w:val="lowerLetter"/>
-      <w:lvlText w:val="%8."/>
-      <w:lvlJc w:val="left"/>
-      <w:pPr>
-        <w:ind w:left="5400" w:hanging="360"/>
-      </w:pPr>
-    </w:lvl>
-    <w:lvl w:ilvl="8" w:tplc="080A001B" w:tentative="1">
-      <w:start w:val="1"/>
-      <w:numFmt w:val="lowerRoman"/>
-      <w:lvlText w:val="%9."/>
-      <w:lvlJc w:val="right"/>
-      <w:pPr>
-        <w:ind w:left="6120" w:hanging="180"/>
-      </w:pPr>
-    </w:lvl>
-  </w:abstractNum>
-  <w:abstractNum w:abstractNumId="8" w15:restartNumberingAfterBreak="0">
-    <w:nsid w:val="4E42033B"/>
-    <w:multiLevelType w:val="hybridMultilevel"/>
-    <w:tmpl w:val="965E1990"/>
-    <w:lvl w:ilvl="0" w:tplc="B5B21CFE">
-      <w:start w:val="1"/>
-      <w:numFmt w:val="lowerRoman"/>
-      <w:lvlText w:val="(%1)"/>
-      <w:lvlJc w:val="left"/>
-      <w:pPr>
-        <w:ind w:left="1080" w:hanging="720"/>
-      </w:pPr>
-      <w:rPr>
-        <w:rFonts w:hint="default"/>
-      </w:rPr>
-    </w:lvl>
-    <w:lvl w:ilvl="1" w:tplc="080A0019" w:tentative="1">
-      <w:start w:val="1"/>
-      <w:numFmt w:val="lowerLetter"/>
-      <w:lvlText w:val="%2."/>
-      <w:lvlJc w:val="left"/>
-      <w:pPr>
-        <w:ind w:left="1440" w:hanging="360"/>
-      </w:pPr>
-    </w:lvl>
-    <w:lvl w:ilvl="2" w:tplc="080A001B" w:tentative="1">
-      <w:start w:val="1"/>
-      <w:numFmt w:val="lowerRoman"/>
-      <w:lvlText w:val="%3."/>
-      <w:lvlJc w:val="right"/>
-      <w:pPr>
-        <w:ind w:left="2160" w:hanging="180"/>
-      </w:pPr>
-    </w:lvl>
-    <w:lvl w:ilvl="3" w:tplc="080A000F" w:tentative="1">
-      <w:start w:val="1"/>
-      <w:numFmt w:val="decimal"/>
-      <w:lvlText w:val="%4."/>
-      <w:lvlJc w:val="left"/>
-      <w:pPr>
-        <w:ind w:left="2880" w:hanging="360"/>
-      </w:pPr>
-    </w:lvl>
-    <w:lvl w:ilvl="4" w:tplc="080A0019" w:tentative="1">
-      <w:start w:val="1"/>
-      <w:numFmt w:val="lowerLetter"/>
-      <w:lvlText w:val="%5."/>
-      <w:lvlJc w:val="left"/>
-      <w:pPr>
-        <w:ind w:left="3600" w:hanging="360"/>
-      </w:pPr>
-    </w:lvl>
-    <w:lvl w:ilvl="5" w:tplc="080A001B" w:tentative="1">
-      <w:start w:val="1"/>
-      <w:numFmt w:val="lowerRoman"/>
-      <w:lvlText w:val="%6."/>
-      <w:lvlJc w:val="right"/>
-      <w:pPr>
-        <w:ind w:left="4320" w:hanging="180"/>
-      </w:pPr>
-    </w:lvl>
-    <w:lvl w:ilvl="6" w:tplc="080A000F" w:tentative="1">
-      <w:start w:val="1"/>
-      <w:numFmt w:val="decimal"/>
-      <w:lvlText w:val="%7."/>
-      <w:lvlJc w:val="left"/>
-      <w:pPr>
-        <w:ind w:left="5040" w:hanging="360"/>
-      </w:pPr>
-    </w:lvl>
-    <w:lvl w:ilvl="7" w:tplc="080A0019" w:tentative="1">
-      <w:start w:val="1"/>
-      <w:numFmt w:val="lowerLetter"/>
-      <w:lvlText w:val="%8."/>
-      <w:lvlJc w:val="left"/>
-      <w:pPr>
-        <w:ind w:left="5760" w:hanging="360"/>
-      </w:pPr>
-    </w:lvl>
-    <w:lvl w:ilvl="8" w:tplc="080A001B" w:tentative="1">
-      <w:start w:val="1"/>
-      <w:numFmt w:val="lowerRoman"/>
-      <w:lvlText w:val="%9."/>
-      <w:lvlJc w:val="right"/>
-      <w:pPr>
-        <w:ind w:left="6480" w:hanging="180"/>
-      </w:pPr>
-    </w:lvl>
-  </w:abstractNum>
-  <w:abstractNum w:abstractNumId="9" w15:restartNumberingAfterBreak="0">
-    <w:nsid w:val="4E48561F"/>
-    <w:multiLevelType w:val="hybridMultilevel"/>
-    <w:tmpl w:val="017EAF8E"/>
-    <w:lvl w:ilvl="0" w:tplc="E188B0A0">
-      <w:start w:val="1"/>
-      <w:numFmt w:val="upperRoman"/>
-      <w:lvlText w:val="%1."/>
-      <w:lvlJc w:val="right"/>
-      <w:pPr>
-        <w:ind w:left="360" w:hanging="360"/>
-      </w:pPr>
-      <w:rPr>
-        <w:b/>
-        <w:bCs/>
-        <w:i w:val="0"/>
-        <w:iCs w:val="0"/>
-        <w:sz w:val="22"/>
-        <w:szCs w:val="22"/>
-      </w:rPr>
-    </w:lvl>
-    <w:lvl w:ilvl="1" w:tplc="61289FCC">
-      <w:start w:val="1"/>
-      <w:numFmt w:val="decimal"/>
-      <w:lvlText w:val="%2."/>
-      <w:lvlJc w:val="left"/>
-      <w:pPr>
-        <w:ind w:left="2007" w:hanging="360"/>
-      </w:pPr>
-      <w:rPr>
-        <w:rFonts w:hint="default"/>
-      </w:rPr>
-    </w:lvl>
-    <w:lvl w:ilvl="2" w:tplc="080A001B" w:tentative="1">
-      <w:start w:val="1"/>
-      <w:numFmt w:val="lowerRoman"/>
-      <w:lvlText w:val="%3."/>
-      <w:lvlJc w:val="right"/>
-      <w:pPr>
-        <w:ind w:left="2727" w:hanging="180"/>
-      </w:pPr>
-    </w:lvl>
-    <w:lvl w:ilvl="3" w:tplc="080A000F" w:tentative="1">
-      <w:start w:val="1"/>
-      <w:numFmt w:val="decimal"/>
-      <w:lvlText w:val="%4."/>
-      <w:lvlJc w:val="left"/>
-      <w:pPr>
-        <w:ind w:left="3447" w:hanging="360"/>
-      </w:pPr>
-    </w:lvl>
-    <w:lvl w:ilvl="4" w:tplc="080A0019" w:tentative="1">
-      <w:start w:val="1"/>
-      <w:numFmt w:val="lowerLetter"/>
-      <w:lvlText w:val="%5."/>
-      <w:lvlJc w:val="left"/>
-      <w:pPr>
-        <w:ind w:left="4167" w:hanging="360"/>
-      </w:pPr>
-    </w:lvl>
-    <w:lvl w:ilvl="5" w:tplc="080A001B" w:tentative="1">
-      <w:start w:val="1"/>
-      <w:numFmt w:val="lowerRoman"/>
-      <w:lvlText w:val="%6."/>
-      <w:lvlJc w:val="right"/>
-      <w:pPr>
-        <w:ind w:left="4887" w:hanging="180"/>
-      </w:pPr>
-    </w:lvl>
-    <w:lvl w:ilvl="6" w:tplc="080A000F" w:tentative="1">
-      <w:start w:val="1"/>
-      <w:numFmt w:val="decimal"/>
-      <w:lvlText w:val="%7."/>
-      <w:lvlJc w:val="left"/>
-      <w:pPr>
-        <w:ind w:left="5607" w:hanging="360"/>
-      </w:pPr>
-    </w:lvl>
-    <w:lvl w:ilvl="7" w:tplc="080A0019" w:tentative="1">
-      <w:start w:val="1"/>
-      <w:numFmt w:val="lowerLetter"/>
-      <w:lvlText w:val="%8."/>
-      <w:lvlJc w:val="left"/>
-      <w:pPr>
-        <w:ind w:left="6327" w:hanging="360"/>
-      </w:pPr>
-    </w:lvl>
-    <w:lvl w:ilvl="8" w:tplc="080A001B" w:tentative="1">
-      <w:start w:val="1"/>
-      <w:numFmt w:val="lowerRoman"/>
-      <w:lvlText w:val="%9."/>
-      <w:lvlJc w:val="right"/>
-      <w:pPr>
-        <w:ind w:left="7047" w:hanging="180"/>
-      </w:pPr>
-    </w:lvl>
-  </w:abstractNum>
-  <w:abstractNum w:abstractNumId="10" w15:restartNumberingAfterBreak="0">
-    <w:nsid w:val="50324D42"/>
-    <w:multiLevelType w:val="hybridMultilevel"/>
-    <w:tmpl w:val="47364A14"/>
-    <w:lvl w:ilvl="0" w:tplc="04090017">
-      <w:start w:val="1"/>
-      <w:numFmt w:val="lowerLetter"/>
-      <w:lvlText w:val="%1)"/>
-      <w:lvlJc w:val="left"/>
-      <w:pPr>
-        <w:ind w:left="1080" w:hanging="360"/>
-      </w:pPr>
-    </w:lvl>
-    <w:lvl w:ilvl="1" w:tplc="080A0019" w:tentative="1">
-      <w:start w:val="1"/>
-      <w:numFmt w:val="lowerLetter"/>
-      <w:lvlText w:val="%2."/>
-      <w:lvlJc w:val="left"/>
-      <w:pPr>
-        <w:ind w:left="1800" w:hanging="360"/>
-      </w:pPr>
-    </w:lvl>
-    <w:lvl w:ilvl="2" w:tplc="080A001B" w:tentative="1">
-      <w:start w:val="1"/>
-      <w:numFmt w:val="lowerRoman"/>
-      <w:lvlText w:val="%3."/>
-      <w:lvlJc w:val="right"/>
-      <w:pPr>
-        <w:ind w:left="2520" w:hanging="180"/>
-      </w:pPr>
-    </w:lvl>
-    <w:lvl w:ilvl="3" w:tplc="080A000F" w:tentative="1">
-      <w:start w:val="1"/>
-      <w:numFmt w:val="decimal"/>
-      <w:lvlText w:val="%4."/>
-      <w:lvlJc w:val="left"/>
-      <w:pPr>
-        <w:ind w:left="3240" w:hanging="360"/>
-      </w:pPr>
-    </w:lvl>
-    <w:lvl w:ilvl="4" w:tplc="080A0019" w:tentative="1">
-      <w:start w:val="1"/>
-      <w:numFmt w:val="lowerLetter"/>
-      <w:lvlText w:val="%5."/>
-      <w:lvlJc w:val="left"/>
-      <w:pPr>
-        <w:ind w:left="3960" w:hanging="360"/>
-      </w:pPr>
-    </w:lvl>
-    <w:lvl w:ilvl="5" w:tplc="080A001B" w:tentative="1">
-      <w:start w:val="1"/>
-      <w:numFmt w:val="lowerRoman"/>
-      <w:lvlText w:val="%6."/>
-      <w:lvlJc w:val="right"/>
-      <w:pPr>
-        <w:ind w:left="4680" w:hanging="180"/>
-      </w:pPr>
-    </w:lvl>
-    <w:lvl w:ilvl="6" w:tplc="080A000F" w:tentative="1">
-      <w:start w:val="1"/>
-      <w:numFmt w:val="decimal"/>
-      <w:lvlText w:val="%7."/>
-      <w:lvlJc w:val="left"/>
-      <w:pPr>
-        <w:ind w:left="5400" w:hanging="360"/>
-      </w:pPr>
-    </w:lvl>
-    <w:lvl w:ilvl="7" w:tplc="080A0019" w:tentative="1">
-      <w:start w:val="1"/>
-      <w:numFmt w:val="lowerLetter"/>
-      <w:lvlText w:val="%8."/>
-      <w:lvlJc w:val="left"/>
-      <w:pPr>
-        <w:ind w:left="6120" w:hanging="360"/>
-      </w:pPr>
-    </w:lvl>
-    <w:lvl w:ilvl="8" w:tplc="080A001B" w:tentative="1">
-      <w:start w:val="1"/>
-      <w:numFmt w:val="lowerRoman"/>
-      <w:lvlText w:val="%9."/>
-      <w:lvlJc w:val="right"/>
-      <w:pPr>
-        <w:ind w:left="6840" w:hanging="180"/>
-      </w:pPr>
-    </w:lvl>
-  </w:abstractNum>
-  <w:abstractNum w:abstractNumId="11" w15:restartNumberingAfterBreak="0">
-    <w:nsid w:val="56054448"/>
-    <w:multiLevelType w:val="hybridMultilevel"/>
-    <w:tmpl w:val="802A335E"/>
-    <w:lvl w:ilvl="0" w:tplc="04090017">
-      <w:start w:val="1"/>
-      <w:numFmt w:val="lowerLetter"/>
-      <w:lvlText w:val="%1)"/>
-      <w:lvlJc w:val="left"/>
-      <w:pPr>
-        <w:ind w:left="1080" w:hanging="360"/>
-      </w:pPr>
-    </w:lvl>
-    <w:lvl w:ilvl="1" w:tplc="080A0019" w:tentative="1">
-      <w:start w:val="1"/>
-      <w:numFmt w:val="lowerLetter"/>
-      <w:lvlText w:val="%2."/>
-      <w:lvlJc w:val="left"/>
-      <w:pPr>
-        <w:ind w:left="1800" w:hanging="360"/>
-      </w:pPr>
-    </w:lvl>
-    <w:lvl w:ilvl="2" w:tplc="080A001B" w:tentative="1">
-      <w:start w:val="1"/>
-      <w:numFmt w:val="lowerRoman"/>
-      <w:lvlText w:val="%3."/>
-      <w:lvlJc w:val="right"/>
-      <w:pPr>
-        <w:ind w:left="2520" w:hanging="180"/>
-      </w:pPr>
-    </w:lvl>
-    <w:lvl w:ilvl="3" w:tplc="080A000F" w:tentative="1">
-      <w:start w:val="1"/>
-      <w:numFmt w:val="decimal"/>
-      <w:lvlText w:val="%4."/>
-      <w:lvlJc w:val="left"/>
-      <w:pPr>
-        <w:ind w:left="3240" w:hanging="360"/>
-      </w:pPr>
-    </w:lvl>
-    <w:lvl w:ilvl="4" w:tplc="080A0019" w:tentative="1">
-      <w:start w:val="1"/>
-      <w:numFmt w:val="lowerLetter"/>
-      <w:lvlText w:val="%5."/>
-      <w:lvlJc w:val="left"/>
-      <w:pPr>
-        <w:ind w:left="3960" w:hanging="360"/>
-      </w:pPr>
-    </w:lvl>
-    <w:lvl w:ilvl="5" w:tplc="080A001B" w:tentative="1">
-      <w:start w:val="1"/>
-      <w:numFmt w:val="lowerRoman"/>
-      <w:lvlText w:val="%6."/>
-      <w:lvlJc w:val="right"/>
-      <w:pPr>
-        <w:ind w:left="4680" w:hanging="180"/>
-      </w:pPr>
-    </w:lvl>
-    <w:lvl w:ilvl="6" w:tplc="080A000F" w:tentative="1">
-      <w:start w:val="1"/>
-      <w:numFmt w:val="decimal"/>
-      <w:lvlText w:val="%7."/>
-      <w:lvlJc w:val="left"/>
-      <w:pPr>
-        <w:ind w:left="5400" w:hanging="360"/>
-      </w:pPr>
-    </w:lvl>
-    <w:lvl w:ilvl="7" w:tplc="080A0019" w:tentative="1">
-      <w:start w:val="1"/>
-      <w:numFmt w:val="lowerLetter"/>
-      <w:lvlText w:val="%8."/>
-      <w:lvlJc w:val="left"/>
-      <w:pPr>
-        <w:ind w:left="6120" w:hanging="360"/>
-      </w:pPr>
-    </w:lvl>
-    <w:lvl w:ilvl="8" w:tplc="080A001B" w:tentative="1">
-      <w:start w:val="1"/>
-      <w:numFmt w:val="lowerRoman"/>
-      <w:lvlText w:val="%9."/>
-      <w:lvlJc w:val="right"/>
-      <w:pPr>
-        <w:ind w:left="6840" w:hanging="180"/>
-      </w:pPr>
-    </w:lvl>
-  </w:abstractNum>
-  <w:abstractNum w:abstractNumId="12" w15:restartNumberingAfterBreak="0">
-    <w:nsid w:val="62A068EA"/>
-    <w:multiLevelType w:val="hybridMultilevel"/>
-    <w:tmpl w:val="458EBABA"/>
-    <w:lvl w:ilvl="0" w:tplc="5BE24BC8">
-      <w:start w:val="3"/>
-      <w:numFmt w:val="upperRoman"/>
-      <w:lvlText w:val="%1."/>
-      <w:lvlJc w:val="right"/>
-      <w:pPr>
-        <w:ind w:left="360" w:hanging="360"/>
-      </w:pPr>
-      <w:rPr>
-        <w:rFonts w:hint="default"/>
-        <w:b/>
-        <w:bCs/>
-        <w:i w:val="0"/>
-        <w:iCs w:val="0"/>
-        <w:sz w:val="22"/>
-        <w:szCs w:val="22"/>
-      </w:rPr>
-    </w:lvl>
-    <w:lvl w:ilvl="1" w:tplc="080A0019" w:tentative="1">
-      <w:start w:val="1"/>
-      <w:numFmt w:val="lowerLetter"/>
-      <w:lvlText w:val="%2."/>
-      <w:lvlJc w:val="left"/>
-      <w:pPr>
-        <w:ind w:left="1440" w:hanging="360"/>
-      </w:pPr>
-    </w:lvl>
-    <w:lvl w:ilvl="2" w:tplc="080A001B" w:tentative="1">
-      <w:start w:val="1"/>
-      <w:numFmt w:val="lowerRoman"/>
-      <w:lvlText w:val="%3."/>
-      <w:lvlJc w:val="right"/>
-      <w:pPr>
-        <w:ind w:left="2160" w:hanging="180"/>
-      </w:pPr>
-    </w:lvl>
-    <w:lvl w:ilvl="3" w:tplc="080A000F" w:tentative="1">
-      <w:start w:val="1"/>
-      <w:numFmt w:val="decimal"/>
-      <w:lvlText w:val="%4."/>
-      <w:lvlJc w:val="left"/>
-      <w:pPr>
-        <w:ind w:left="2880" w:hanging="360"/>
-      </w:pPr>
-    </w:lvl>
-    <w:lvl w:ilvl="4" w:tplc="080A0019" w:tentative="1">
-      <w:start w:val="1"/>
-      <w:numFmt w:val="lowerLetter"/>
-      <w:lvlText w:val="%5."/>
-      <w:lvlJc w:val="left"/>
-      <w:pPr>
-        <w:ind w:left="3600" w:hanging="360"/>
-      </w:pPr>
-    </w:lvl>
-    <w:lvl w:ilvl="5" w:tplc="080A001B" w:tentative="1">
-      <w:start w:val="1"/>
-      <w:numFmt w:val="lowerRoman"/>
-      <w:lvlText w:val="%6."/>
-      <w:lvlJc w:val="right"/>
-      <w:pPr>
-        <w:ind w:left="4320" w:hanging="180"/>
-      </w:pPr>
-    </w:lvl>
-    <w:lvl w:ilvl="6" w:tplc="080A000F" w:tentative="1">
-      <w:start w:val="1"/>
-      <w:numFmt w:val="decimal"/>
-      <w:lvlText w:val="%7."/>
-      <w:lvlJc w:val="left"/>
-      <w:pPr>
-        <w:ind w:left="5040" w:hanging="360"/>
-      </w:pPr>
-    </w:lvl>
-    <w:lvl w:ilvl="7" w:tplc="080A0019" w:tentative="1">
-      <w:start w:val="1"/>
-      <w:numFmt w:val="lowerLetter"/>
-      <w:lvlText w:val="%8."/>
-      <w:lvlJc w:val="left"/>
-      <w:pPr>
-        <w:ind w:left="5760" w:hanging="360"/>
-      </w:pPr>
-    </w:lvl>
-    <w:lvl w:ilvl="8" w:tplc="080A001B" w:tentative="1">
-      <w:start w:val="1"/>
-      <w:numFmt w:val="lowerRoman"/>
-      <w:lvlText w:val="%9."/>
-      <w:lvlJc w:val="right"/>
-      <w:pPr>
-        <w:ind w:left="6480" w:hanging="180"/>
-      </w:pPr>
-    </w:lvl>
-  </w:abstractNum>
-  <w:abstractNum w:abstractNumId="13" w15:restartNumberingAfterBreak="0">
-    <w:nsid w:val="6E3B26AD"/>
-    <w:multiLevelType w:val="hybridMultilevel"/>
-    <w:tmpl w:val="019862E2"/>
-    <w:lvl w:ilvl="0" w:tplc="8FA2AA2C">
-      <w:start w:val="1"/>
-      <w:numFmt w:val="upperRoman"/>
-      <w:lvlText w:val="%1."/>
-      <w:lvlJc w:val="right"/>
-      <w:pPr>
-        <w:ind w:left="360" w:hanging="360"/>
-      </w:pPr>
-      <w:rPr>
-        <w:rFonts w:hint="default"/>
-        <w:b/>
-        <w:bCs/>
-        <w:i w:val="0"/>
-        <w:iCs w:val="0"/>
-        <w:sz w:val="22"/>
-        <w:szCs w:val="22"/>
-      </w:rPr>
-    </w:lvl>
-    <w:lvl w:ilvl="1" w:tplc="080A0019" w:tentative="1">
-      <w:start w:val="1"/>
-      <w:numFmt w:val="lowerLetter"/>
-      <w:lvlText w:val="%2."/>
-      <w:lvlJc w:val="left"/>
-      <w:pPr>
-        <w:ind w:left="1440" w:hanging="360"/>
-      </w:pPr>
-    </w:lvl>
-    <w:lvl w:ilvl="2" w:tplc="080A001B" w:tentative="1">
-      <w:start w:val="1"/>
-      <w:numFmt w:val="lowerRoman"/>
-      <w:lvlText w:val="%3."/>
-      <w:lvlJc w:val="right"/>
-      <w:pPr>
-        <w:ind w:left="2160" w:hanging="180"/>
-      </w:pPr>
-    </w:lvl>
-    <w:lvl w:ilvl="3" w:tplc="080A000F" w:tentative="1">
-      <w:start w:val="1"/>
-      <w:numFmt w:val="decimal"/>
-      <w:lvlText w:val="%4."/>
-      <w:lvlJc w:val="left"/>
-      <w:pPr>
-        <w:ind w:left="2880" w:hanging="360"/>
-      </w:pPr>
-    </w:lvl>
-    <w:lvl w:ilvl="4" w:tplc="080A0019" w:tentative="1">
-      <w:start w:val="1"/>
-      <w:numFmt w:val="lowerLetter"/>
-      <w:lvlText w:val="%5."/>
-      <w:lvlJc w:val="left"/>
-      <w:pPr>
-        <w:ind w:left="3600" w:hanging="360"/>
-      </w:pPr>
-    </w:lvl>
-    <w:lvl w:ilvl="5" w:tplc="080A001B" w:tentative="1">
-      <w:start w:val="1"/>
-      <w:numFmt w:val="lowerRoman"/>
-      <w:lvlText w:val="%6."/>
-      <w:lvlJc w:val="right"/>
-      <w:pPr>
-        <w:ind w:left="4320" w:hanging="180"/>
-      </w:pPr>
-    </w:lvl>
-    <w:lvl w:ilvl="6" w:tplc="080A000F" w:tentative="1">
-      <w:start w:val="1"/>
-      <w:numFmt w:val="decimal"/>
-      <w:lvlText w:val="%7."/>
-      <w:lvlJc w:val="left"/>
-      <w:pPr>
-        <w:ind w:left="5040" w:hanging="360"/>
-      </w:pPr>
-    </w:lvl>
-    <w:lvl w:ilvl="7" w:tplc="080A0019" w:tentative="1">
-      <w:start w:val="1"/>
-      <w:numFmt w:val="lowerLetter"/>
-      <w:lvlText w:val="%8."/>
-      <w:lvlJc w:val="left"/>
-      <w:pPr>
-        <w:ind w:left="5760" w:hanging="360"/>
-      </w:pPr>
-    </w:lvl>
-    <w:lvl w:ilvl="8" w:tplc="080A001B" w:tentative="1">
-      <w:start w:val="1"/>
-      <w:numFmt w:val="lowerRoman"/>
-      <w:lvlText w:val="%9."/>
-      <w:lvlJc w:val="right"/>
-      <w:pPr>
         <w:ind w:left="6480" w:hanging="180"/>
       </w:pPr>
     </w:lvl>
   </w:abstractNum>
   <w:num w:numId="1" w16cid:durableId="301154372">
-    <w:abstractNumId w:val="5"/>
+    <w:abstractNumId w:val="7"/>
   </w:num>
   <w:num w:numId="2" w16cid:durableId="1801603701">
-    <w:abstractNumId w:val="10"/>
+    <w:abstractNumId w:val="12"/>
   </w:num>
   <w:num w:numId="3" w16cid:durableId="704643559">
-    <w:abstractNumId w:val="9"/>
+    <w:abstractNumId w:val="11"/>
   </w:num>
   <w:num w:numId="4" w16cid:durableId="697505555">
-    <w:abstractNumId w:val="11"/>
+    <w:abstractNumId w:val="13"/>
   </w:num>
   <w:num w:numId="5" w16cid:durableId="1092045313">
     <w:abstractNumId w:val="3"/>
@@ -16593,28 +16919,34 @@
     <w:abstractNumId w:val="1"/>
   </w:num>
   <w:num w:numId="7" w16cid:durableId="911547619">
-    <w:abstractNumId w:val="8"/>
+    <w:abstractNumId w:val="10"/>
   </w:num>
   <w:num w:numId="8" w16cid:durableId="1191992323">
     <w:abstractNumId w:val="2"/>
   </w:num>
   <w:num w:numId="9" w16cid:durableId="295569953">
+    <w:abstractNumId w:val="8"/>
+  </w:num>
+  <w:num w:numId="10" w16cid:durableId="2047635732">
+    <w:abstractNumId w:val="9"/>
+  </w:num>
+  <w:num w:numId="11" w16cid:durableId="97483152">
+    <w:abstractNumId w:val="15"/>
+  </w:num>
+  <w:num w:numId="12" w16cid:durableId="1938177560">
     <w:abstractNumId w:val="6"/>
   </w:num>
-  <w:num w:numId="10" w16cid:durableId="2047635732">
-    <w:abstractNumId w:val="7"/>
-  </w:num>
-  <w:num w:numId="11" w16cid:durableId="97483152">
-    <w:abstractNumId w:val="13"/>
-  </w:num>
-  <w:num w:numId="12" w16cid:durableId="1938177560">
-    <w:abstractNumId w:val="4"/>
-  </w:num>
   <w:num w:numId="13" w16cid:durableId="1675524963">
-    <w:abstractNumId w:val="12"/>
+    <w:abstractNumId w:val="14"/>
   </w:num>
   <w:num w:numId="14" w16cid:durableId="55780991">
     <w:abstractNumId w:val="0"/>
+  </w:num>
+  <w:num w:numId="15" w16cid:durableId="521363376">
+    <w:abstractNumId w:val="5"/>
+  </w:num>
+  <w:num w:numId="16" w16cid:durableId="816532692">
+    <w:abstractNumId w:val="4"/>
   </w:num>
 </w:numbering>
 </file>
@@ -17582,15 +17914,6 @@
 </file>
 
 <file path=customXml/item1.xml><?xml version="1.0" encoding="utf-8"?>
-<?mso-contentType ?>
-<FormTemplates xmlns="http://schemas.microsoft.com/sharepoint/v3/contenttype/forms">
-  <Display>DocumentLibraryForm</Display>
-  <Edit>DocumentLibraryForm</Edit>
-  <New>DocumentLibraryForm</New>
-</FormTemplates>
-</file>
-
-<file path=customXml/item2.xml><?xml version="1.0" encoding="utf-8"?>
 <ct:contentTypeSchema xmlns:ct="http://schemas.microsoft.com/office/2006/metadata/contentType" xmlns:ma="http://schemas.microsoft.com/office/2006/metadata/properties/metaAttributes" ct:_="" ma:_="" ma:contentTypeName="Documento" ma:contentTypeID="0x010100A9B42D4B87262C499361D8AEFC76FB97" ma:contentTypeVersion="4" ma:contentTypeDescription="Crear nuevo documento." ma:contentTypeScope="" ma:versionID="5c61d3b43dc36dfe7899012465215e62">
   <xsd:schema xmlns:xsd="http://www.w3.org/2001/XMLSchema" xmlns:xs="http://www.w3.org/2001/XMLSchema" xmlns:p="http://schemas.microsoft.com/office/2006/metadata/properties" xmlns:ns2="3bf0e938-dbb0-42cb-8869-95ca34f6d486" xmlns:ns3="73a02e47-c0fe-4de8-9d9c-3bebf4771647" targetNamespace="http://schemas.microsoft.com/office/2006/metadata/properties" ma:root="true" ma:fieldsID="32888c4b60afe7f50fbd00a33ca49c49" ns2:_="" ns3:_="">
     <xsd:import namespace="3bf0e938-dbb0-42cb-8869-95ca34f6d486"/>
@@ -17755,6 +18078,15 @@
 </ct:contentTypeSchema>
 </file>
 
+<file path=customXml/item2.xml><?xml version="1.0" encoding="utf-8"?>
+<?mso-contentType ?>
+<FormTemplates xmlns="http://schemas.microsoft.com/sharepoint/v3/contenttype/forms">
+  <Display>DocumentLibraryForm</Display>
+  <Edit>DocumentLibraryForm</Edit>
+  <New>DocumentLibraryForm</New>
+</FormTemplates>
+</file>
+
 <file path=customXml/item3.xml><?xml version="1.0" encoding="utf-8"?>
 <p:properties xmlns:p="http://schemas.microsoft.com/office/2006/metadata/properties" xmlns:xsi="http://www.w3.org/2001/XMLSchema-instance" xmlns:pc="http://schemas.microsoft.com/office/infopath/2007/PartnerControls">
   <documentManagement/>
@@ -17762,14 +18094,6 @@
 </file>
 
 <file path=customXml/itemProps1.xml><?xml version="1.0" encoding="utf-8"?>
-<ds:datastoreItem xmlns:ds="http://schemas.openxmlformats.org/officeDocument/2006/customXml" ds:itemID="{B090D6BE-D8C2-44F3-A88C-527970B2CB0A}">
-  <ds:schemaRefs>
-    <ds:schemaRef ds:uri="http://schemas.microsoft.com/sharepoint/v3/contenttype/forms"/>
-  </ds:schemaRefs>
-</ds:datastoreItem>
-</file>
-
-<file path=customXml/itemProps2.xml><?xml version="1.0" encoding="utf-8"?>
 <ds:datastoreItem xmlns:ds="http://schemas.openxmlformats.org/officeDocument/2006/customXml" ds:itemID="{75526FD0-A08F-4790-8B27-2A2FC7A0E3E1}">
   <ds:schemaRefs>
     <ds:schemaRef ds:uri="http://schemas.microsoft.com/office/2006/metadata/contentType"/>
@@ -17788,6 +18112,14 @@
 </ds:datastoreItem>
 </file>
 
+<file path=customXml/itemProps2.xml><?xml version="1.0" encoding="utf-8"?>
+<ds:datastoreItem xmlns:ds="http://schemas.openxmlformats.org/officeDocument/2006/customXml" ds:itemID="{B090D6BE-D8C2-44F3-A88C-527970B2CB0A}">
+  <ds:schemaRefs>
+    <ds:schemaRef ds:uri="http://schemas.microsoft.com/sharepoint/v3/contenttype/forms"/>
+  </ds:schemaRefs>
+</ds:datastoreItem>
+</file>
+
 <file path=customXml/itemProps3.xml><?xml version="1.0" encoding="utf-8"?>
 <ds:datastoreItem xmlns:ds="http://schemas.openxmlformats.org/officeDocument/2006/customXml" ds:itemID="{3BE36D92-1385-419E-A18D-51760058B25F}">
   <ds:schemaRefs>
